--- a/Управление ресурсами/РГЗ/Main_folder/RGZ_Vostrikov.docx
+++ b/Управление ресурсами/РГЗ/Main_folder/RGZ_Vostrikov.docx
@@ -959,7 +959,7 @@
                 <w:szCs w:val="28"/>
                 <w:lang w:val="ru-RU"/>
               </w:rPr>
-              <w:t>5</w:t>
+              <w:t>6</w:t>
             </w:r>
             <w:r>
               <w:rPr>
@@ -2341,6 +2341,7 @@
           <w:color w:val="2B91AF"/>
           <w:sz w:val="28"/>
           <w:szCs w:val="28"/>
+          <w:lang w:val="ru-RU"/>
         </w:rPr>
       </w:pPr>
       <w:r>
@@ -2349,6 +2350,7 @@
           <w:color w:val="2B91AF"/>
           <w:sz w:val="28"/>
           <w:szCs w:val="28"/>
+          <w:lang w:val="ru-RU"/>
         </w:rPr>
         <w:br w:type="page"/>
       </w:r>
@@ -2368,6 +2370,7 @@
           <w:rFonts w:ascii="Times New Roman" w:hAnsi="Times New Roman" w:cs="Times New Roman"/>
           <w:sz w:val="28"/>
           <w:szCs w:val="28"/>
+          <w:lang w:val="ru-RU"/>
         </w:rPr>
       </w:pPr>
       <w:r>
@@ -2386,6 +2389,7 @@
           <w:color w:val="2B91AF"/>
           <w:sz w:val="28"/>
           <w:szCs w:val="28"/>
+          <w:lang w:val="ru-RU"/>
         </w:rPr>
         <w:t xml:space="preserve"> </w:t>
       </w:r>
@@ -2404,6 +2408,7 @@
           <w:color w:val="6F008A"/>
           <w:sz w:val="28"/>
           <w:szCs w:val="28"/>
+          <w:lang w:val="ru-RU"/>
         </w:rPr>
         <w:t xml:space="preserve"> </w:t>
       </w:r>
@@ -2424,16 +2429,133 @@
           <w:color w:val="000000"/>
           <w:sz w:val="28"/>
           <w:szCs w:val="28"/>
+          <w:lang w:val="ru-RU"/>
         </w:rPr>
         <w:t>(</w:t>
       </w:r>
+      <w:r>
+        <w:rPr>
+          <w:rFonts w:ascii="Times New Roman" w:hAnsi="Times New Roman" w:cs="Times New Roman"/>
+          <w:color w:val="6F008A"/>
+          <w:sz w:val="28"/>
+          <w:szCs w:val="28"/>
+        </w:rPr>
+        <w:t>In</w:t>
+      </w:r>
+      <w:r>
+        <w:rPr>
+          <w:rFonts w:ascii="Times New Roman" w:hAnsi="Times New Roman" w:cs="Times New Roman"/>
+          <w:color w:val="6F008A"/>
+          <w:sz w:val="28"/>
+          <w:szCs w:val="28"/>
+          <w:lang w:val="ru-RU"/>
+        </w:rPr>
+        <w:t>_</w:t>
+      </w:r>
+      <w:r>
+        <w:rPr>
+          <w:rFonts w:ascii="Times New Roman" w:hAnsi="Times New Roman" w:cs="Times New Roman"/>
+          <w:color w:val="6F008A"/>
+          <w:sz w:val="28"/>
+          <w:szCs w:val="28"/>
+        </w:rPr>
+        <w:t>opt</w:t>
+      </w:r>
+      <w:r>
+        <w:rPr>
+          <w:rFonts w:ascii="Times New Roman" w:hAnsi="Times New Roman" w:cs="Times New Roman"/>
+          <w:color w:val="6F008A"/>
+          <w:sz w:val="28"/>
+          <w:szCs w:val="28"/>
+          <w:lang w:val="ru-RU"/>
+        </w:rPr>
+        <w:t>_</w:t>
+      </w:r>
+      <w:r>
+        <w:rPr>
+          <w:rFonts w:ascii="Times New Roman" w:hAnsi="Times New Roman" w:cs="Times New Roman"/>
+          <w:color w:val="000000"/>
+          <w:sz w:val="28"/>
+          <w:szCs w:val="28"/>
+          <w:lang w:val="ru-RU"/>
+        </w:rPr>
+        <w:t xml:space="preserve"> </w:t>
+      </w:r>
+      <w:r>
+        <w:rPr>
+          <w:rFonts w:ascii="Times New Roman" w:hAnsi="Times New Roman" w:cs="Times New Roman"/>
+          <w:color w:val="2B91AF"/>
+          <w:sz w:val="28"/>
+          <w:szCs w:val="28"/>
+        </w:rPr>
+        <w:t>LPSECURITY</w:t>
+      </w:r>
+      <w:r>
+        <w:rPr>
+          <w:rFonts w:ascii="Times New Roman" w:hAnsi="Times New Roman" w:cs="Times New Roman"/>
+          <w:color w:val="2B91AF"/>
+          <w:sz w:val="28"/>
+          <w:szCs w:val="28"/>
+          <w:lang w:val="ru-RU"/>
+        </w:rPr>
+        <w:t>_</w:t>
+      </w:r>
+      <w:r>
+        <w:rPr>
+          <w:rFonts w:ascii="Times New Roman" w:hAnsi="Times New Roman" w:cs="Times New Roman"/>
+          <w:color w:val="2B91AF"/>
+          <w:sz w:val="28"/>
+          <w:szCs w:val="28"/>
+        </w:rPr>
+        <w:t>ATTRIBUTES</w:t>
+      </w:r>
+      <w:r>
+        <w:rPr>
+          <w:rFonts w:ascii="Times New Roman" w:hAnsi="Times New Roman" w:cs="Times New Roman"/>
+          <w:color w:val="000000"/>
+          <w:sz w:val="28"/>
+          <w:szCs w:val="28"/>
+          <w:lang w:val="ru-RU"/>
+        </w:rPr>
+        <w:t xml:space="preserve"> </w:t>
+      </w:r>
       <w:proofErr w:type="spellStart"/>
       <w:r>
         <w:rPr>
           <w:rFonts w:ascii="Times New Roman" w:hAnsi="Times New Roman" w:cs="Times New Roman"/>
+          <w:color w:val="808080"/>
+          <w:sz w:val="28"/>
+          <w:szCs w:val="28"/>
+        </w:rPr>
+        <w:t>lpThreadAttributes</w:t>
+      </w:r>
+      <w:proofErr w:type="spellEnd"/>
+      <w:r>
+        <w:rPr>
+          <w:rFonts w:ascii="Times New Roman" w:hAnsi="Times New Roman" w:cs="Times New Roman"/>
+          <w:color w:val="000000"/>
+          <w:sz w:val="28"/>
+          <w:szCs w:val="28"/>
+          <w:lang w:val="ru-RU"/>
+        </w:rPr>
+        <w:t xml:space="preserve">, </w:t>
+      </w:r>
+      <w:r>
+        <w:rPr>
+          <w:rFonts w:ascii="Times New Roman" w:hAnsi="Times New Roman" w:cs="Times New Roman"/>
           <w:color w:val="6F008A"/>
           <w:sz w:val="28"/>
           <w:szCs w:val="28"/>
+          <w:lang w:val="ru-RU"/>
+        </w:rPr>
+        <w:t>_</w:t>
+      </w:r>
+      <w:r>
+        <w:rPr>
+          <w:rFonts w:ascii="Times New Roman" w:hAnsi="Times New Roman" w:cs="Times New Roman"/>
+          <w:color w:val="6F008A"/>
+          <w:sz w:val="28"/>
+          <w:szCs w:val="28"/>
         </w:rPr>
         <w:t>In</w:t>
       </w:r>
@@ -2443,18 +2565,274 @@
           <w:color w:val="6F008A"/>
           <w:sz w:val="28"/>
           <w:szCs w:val="28"/>
+          <w:lang w:val="ru-RU"/>
         </w:rPr>
         <w:t>_</w:t>
       </w:r>
       <w:r>
         <w:rPr>
           <w:rFonts w:ascii="Times New Roman" w:hAnsi="Times New Roman" w:cs="Times New Roman"/>
+          <w:color w:val="000000"/>
+          <w:sz w:val="28"/>
+          <w:szCs w:val="28"/>
+          <w:lang w:val="ru-RU"/>
+        </w:rPr>
+        <w:t xml:space="preserve"> </w:t>
+      </w:r>
+      <w:r>
+        <w:rPr>
+          <w:rFonts w:ascii="Times New Roman" w:hAnsi="Times New Roman" w:cs="Times New Roman"/>
+          <w:color w:val="2B91AF"/>
+          <w:sz w:val="28"/>
+          <w:szCs w:val="28"/>
+        </w:rPr>
+        <w:t>SIZE</w:t>
+      </w:r>
+      <w:r>
+        <w:rPr>
+          <w:rFonts w:ascii="Times New Roman" w:hAnsi="Times New Roman" w:cs="Times New Roman"/>
+          <w:color w:val="2B91AF"/>
+          <w:sz w:val="28"/>
+          <w:szCs w:val="28"/>
+          <w:lang w:val="ru-RU"/>
+        </w:rPr>
+        <w:t>_</w:t>
+      </w:r>
+      <w:r>
+        <w:rPr>
+          <w:rFonts w:ascii="Times New Roman" w:hAnsi="Times New Roman" w:cs="Times New Roman"/>
+          <w:color w:val="2B91AF"/>
+          <w:sz w:val="28"/>
+          <w:szCs w:val="28"/>
+        </w:rPr>
+        <w:t>T</w:t>
+      </w:r>
+      <w:r>
+        <w:rPr>
+          <w:rFonts w:ascii="Times New Roman" w:hAnsi="Times New Roman" w:cs="Times New Roman"/>
+          <w:color w:val="000000"/>
+          <w:sz w:val="28"/>
+          <w:szCs w:val="28"/>
+          <w:lang w:val="ru-RU"/>
+        </w:rPr>
+        <w:t xml:space="preserve"> </w:t>
+      </w:r>
+      <w:proofErr w:type="spellStart"/>
+      <w:r>
+        <w:rPr>
+          <w:rFonts w:ascii="Times New Roman" w:hAnsi="Times New Roman" w:cs="Times New Roman"/>
+          <w:color w:val="808080"/>
+          <w:sz w:val="28"/>
+          <w:szCs w:val="28"/>
+        </w:rPr>
+        <w:t>dwStackSize</w:t>
+      </w:r>
+      <w:proofErr w:type="spellEnd"/>
+      <w:r>
+        <w:rPr>
+          <w:rFonts w:ascii="Times New Roman" w:hAnsi="Times New Roman" w:cs="Times New Roman"/>
+          <w:color w:val="000000"/>
+          <w:sz w:val="28"/>
+          <w:szCs w:val="28"/>
+          <w:lang w:val="ru-RU"/>
+        </w:rPr>
+        <w:t xml:space="preserve">, </w:t>
+      </w:r>
+      <w:r>
+        <w:rPr>
+          <w:rFonts w:ascii="Times New Roman" w:hAnsi="Times New Roman" w:cs="Times New Roman"/>
           <w:color w:val="6F008A"/>
           <w:sz w:val="28"/>
           <w:szCs w:val="28"/>
+          <w:lang w:val="ru-RU"/>
+        </w:rPr>
+        <w:t>_</w:t>
+      </w:r>
+      <w:r>
+        <w:rPr>
+          <w:rFonts w:ascii="Times New Roman" w:hAnsi="Times New Roman" w:cs="Times New Roman"/>
+          <w:color w:val="6F008A"/>
+          <w:sz w:val="28"/>
+          <w:szCs w:val="28"/>
+        </w:rPr>
+        <w:t>In</w:t>
+      </w:r>
+      <w:r>
+        <w:rPr>
+          <w:rFonts w:ascii="Times New Roman" w:hAnsi="Times New Roman" w:cs="Times New Roman"/>
+          <w:color w:val="6F008A"/>
+          <w:sz w:val="28"/>
+          <w:szCs w:val="28"/>
+          <w:lang w:val="ru-RU"/>
+        </w:rPr>
+        <w:t>_</w:t>
+      </w:r>
+      <w:r>
+        <w:rPr>
+          <w:rFonts w:ascii="Times New Roman" w:hAnsi="Times New Roman" w:cs="Times New Roman"/>
+          <w:color w:val="000000"/>
+          <w:sz w:val="28"/>
+          <w:szCs w:val="28"/>
+          <w:lang w:val="ru-RU"/>
+        </w:rPr>
+        <w:t xml:space="preserve"> </w:t>
+      </w:r>
+      <w:r>
+        <w:rPr>
+          <w:rFonts w:ascii="Times New Roman" w:hAnsi="Times New Roman" w:cs="Times New Roman"/>
+          <w:color w:val="2B91AF"/>
+          <w:sz w:val="28"/>
+          <w:szCs w:val="28"/>
+        </w:rPr>
+        <w:t>LPTHREAD</w:t>
+      </w:r>
+      <w:r>
+        <w:rPr>
+          <w:rFonts w:ascii="Times New Roman" w:hAnsi="Times New Roman" w:cs="Times New Roman"/>
+          <w:color w:val="2B91AF"/>
+          <w:sz w:val="28"/>
+          <w:szCs w:val="28"/>
+          <w:lang w:val="ru-RU"/>
+        </w:rPr>
+        <w:t>_</w:t>
+      </w:r>
+      <w:r>
+        <w:rPr>
+          <w:rFonts w:ascii="Times New Roman" w:hAnsi="Times New Roman" w:cs="Times New Roman"/>
+          <w:color w:val="2B91AF"/>
+          <w:sz w:val="28"/>
+          <w:szCs w:val="28"/>
+        </w:rPr>
+        <w:t>START</w:t>
+      </w:r>
+      <w:r>
+        <w:rPr>
+          <w:rFonts w:ascii="Times New Roman" w:hAnsi="Times New Roman" w:cs="Times New Roman"/>
+          <w:color w:val="2B91AF"/>
+          <w:sz w:val="28"/>
+          <w:szCs w:val="28"/>
+          <w:lang w:val="ru-RU"/>
+        </w:rPr>
+        <w:t>_</w:t>
+      </w:r>
+      <w:r>
+        <w:rPr>
+          <w:rFonts w:ascii="Times New Roman" w:hAnsi="Times New Roman" w:cs="Times New Roman"/>
+          <w:color w:val="2B91AF"/>
+          <w:sz w:val="28"/>
+          <w:szCs w:val="28"/>
+        </w:rPr>
+        <w:t>ROUTINE</w:t>
+      </w:r>
+      <w:r>
+        <w:rPr>
+          <w:rFonts w:ascii="Times New Roman" w:hAnsi="Times New Roman" w:cs="Times New Roman"/>
+          <w:color w:val="000000"/>
+          <w:sz w:val="28"/>
+          <w:szCs w:val="28"/>
+          <w:lang w:val="ru-RU"/>
+        </w:rPr>
+        <w:t xml:space="preserve"> </w:t>
+      </w:r>
+      <w:proofErr w:type="spellStart"/>
+      <w:r>
+        <w:rPr>
+          <w:rFonts w:ascii="Times New Roman" w:hAnsi="Times New Roman" w:cs="Times New Roman"/>
+          <w:color w:val="808080"/>
+          <w:sz w:val="28"/>
+          <w:szCs w:val="28"/>
+        </w:rPr>
+        <w:t>lpStartAddress</w:t>
+      </w:r>
+      <w:proofErr w:type="spellEnd"/>
+      <w:r>
+        <w:rPr>
+          <w:rFonts w:ascii="Times New Roman" w:hAnsi="Times New Roman" w:cs="Times New Roman"/>
+          <w:color w:val="000000"/>
+          <w:sz w:val="28"/>
+          <w:szCs w:val="28"/>
+          <w:lang w:val="ru-RU"/>
+        </w:rPr>
+        <w:t xml:space="preserve">, </w:t>
+      </w:r>
+      <w:r>
+        <w:rPr>
+          <w:rFonts w:ascii="Times New Roman" w:hAnsi="Times New Roman" w:cs="Times New Roman"/>
+          <w:color w:val="6F008A"/>
+          <w:sz w:val="28"/>
+          <w:szCs w:val="28"/>
+          <w:lang w:val="ru-RU"/>
+        </w:rPr>
+        <w:t>_</w:t>
+      </w:r>
+      <w:r>
+        <w:rPr>
+          <w:rFonts w:ascii="Times New Roman" w:hAnsi="Times New Roman" w:cs="Times New Roman"/>
+          <w:color w:val="6F008A"/>
+          <w:sz w:val="28"/>
+          <w:szCs w:val="28"/>
+        </w:rPr>
+        <w:t>In</w:t>
+      </w:r>
+      <w:r>
+        <w:rPr>
+          <w:rFonts w:ascii="Times New Roman" w:hAnsi="Times New Roman" w:cs="Times New Roman"/>
+          <w:color w:val="6F008A"/>
+          <w:sz w:val="28"/>
+          <w:szCs w:val="28"/>
+          <w:lang w:val="ru-RU"/>
+        </w:rPr>
+        <w:t>_</w:t>
+      </w:r>
+      <w:r>
+        <w:rPr>
+          <w:rFonts w:ascii="Times New Roman" w:hAnsi="Times New Roman" w:cs="Times New Roman"/>
+          <w:color w:val="6F008A"/>
+          <w:sz w:val="28"/>
+          <w:szCs w:val="28"/>
         </w:rPr>
         <w:t>opt</w:t>
       </w:r>
+      <w:r>
+        <w:rPr>
+          <w:rFonts w:ascii="Times New Roman" w:hAnsi="Times New Roman" w:cs="Times New Roman"/>
+          <w:color w:val="6F008A"/>
+          <w:sz w:val="28"/>
+          <w:szCs w:val="28"/>
+          <w:lang w:val="ru-RU"/>
+        </w:rPr>
+        <w:t>_</w:t>
+      </w:r>
+      <w:r>
+        <w:rPr>
+          <w:rFonts w:ascii="Times New Roman" w:hAnsi="Times New Roman" w:cs="Times New Roman"/>
+          <w:color w:val="000000"/>
+          <w:sz w:val="28"/>
+          <w:szCs w:val="28"/>
+          <w:lang w:val="ru-RU"/>
+        </w:rPr>
+        <w:t xml:space="preserve"> </w:t>
+      </w:r>
+      <w:r>
+        <w:rPr>
+          <w:rFonts w:ascii="Times New Roman" w:hAnsi="Times New Roman" w:cs="Times New Roman"/>
+          <w:color w:val="6F008A"/>
+          <w:sz w:val="28"/>
+          <w:szCs w:val="28"/>
+          <w:lang w:val="ru-RU"/>
+        </w:rPr>
+        <w:t>__</w:t>
+      </w:r>
+      <w:proofErr w:type="spellStart"/>
+      <w:r>
+        <w:rPr>
+          <w:rFonts w:ascii="Times New Roman" w:hAnsi="Times New Roman" w:cs="Times New Roman"/>
+          <w:color w:val="6F008A"/>
+          <w:sz w:val="28"/>
+          <w:szCs w:val="28"/>
+        </w:rPr>
+        <w:t>drv</w:t>
+      </w:r>
       <w:proofErr w:type="spellEnd"/>
       <w:r>
         <w:rPr>
@@ -2462,15 +2840,28 @@
           <w:color w:val="6F008A"/>
           <w:sz w:val="28"/>
           <w:szCs w:val="28"/>
+          <w:lang w:val="ru-RU"/>
         </w:rPr>
         <w:t>_</w:t>
       </w:r>
-      <w:r>
-        <w:rPr>
-          <w:rFonts w:ascii="Times New Roman" w:hAnsi="Times New Roman" w:cs="Times New Roman"/>
-          <w:color w:val="000000"/>
-          <w:sz w:val="28"/>
-          <w:szCs w:val="28"/>
+      <w:proofErr w:type="spellStart"/>
+      <w:r>
+        <w:rPr>
+          <w:rFonts w:ascii="Times New Roman" w:hAnsi="Times New Roman" w:cs="Times New Roman"/>
+          <w:color w:val="6F008A"/>
+          <w:sz w:val="28"/>
+          <w:szCs w:val="28"/>
+        </w:rPr>
+        <w:t>aliasesMem</w:t>
+      </w:r>
+      <w:proofErr w:type="spellEnd"/>
+      <w:r>
+        <w:rPr>
+          <w:rFonts w:ascii="Times New Roman" w:hAnsi="Times New Roman" w:cs="Times New Roman"/>
+          <w:color w:val="000000"/>
+          <w:sz w:val="28"/>
+          <w:szCs w:val="28"/>
+          <w:lang w:val="ru-RU"/>
         </w:rPr>
         <w:t xml:space="preserve"> </w:t>
       </w:r>
@@ -2481,7 +2872,77 @@
           <w:sz w:val="28"/>
           <w:szCs w:val="28"/>
         </w:rPr>
-        <w:t>LPSECURITY</w:t>
+        <w:t>LPVOID</w:t>
+      </w:r>
+      <w:r>
+        <w:rPr>
+          <w:rFonts w:ascii="Times New Roman" w:hAnsi="Times New Roman" w:cs="Times New Roman"/>
+          <w:color w:val="000000"/>
+          <w:sz w:val="28"/>
+          <w:szCs w:val="28"/>
+          <w:lang w:val="ru-RU"/>
+        </w:rPr>
+        <w:t xml:space="preserve"> </w:t>
+      </w:r>
+      <w:proofErr w:type="spellStart"/>
+      <w:r>
+        <w:rPr>
+          <w:rFonts w:ascii="Times New Roman" w:hAnsi="Times New Roman" w:cs="Times New Roman"/>
+          <w:color w:val="808080"/>
+          <w:sz w:val="28"/>
+          <w:szCs w:val="28"/>
+        </w:rPr>
+        <w:t>lpParameter</w:t>
+      </w:r>
+      <w:proofErr w:type="spellEnd"/>
+      <w:r>
+        <w:rPr>
+          <w:rFonts w:ascii="Times New Roman" w:hAnsi="Times New Roman" w:cs="Times New Roman"/>
+          <w:color w:val="000000"/>
+          <w:sz w:val="28"/>
+          <w:szCs w:val="28"/>
+          <w:lang w:val="ru-RU"/>
+        </w:rPr>
+        <w:t xml:space="preserve">, </w:t>
+      </w:r>
+      <w:r>
+        <w:rPr>
+          <w:rFonts w:ascii="Times New Roman" w:hAnsi="Times New Roman" w:cs="Times New Roman"/>
+          <w:color w:val="6F008A"/>
+          <w:sz w:val="28"/>
+          <w:szCs w:val="28"/>
+          <w:lang w:val="ru-RU"/>
+        </w:rPr>
+        <w:t>_</w:t>
+      </w:r>
+      <w:r>
+        <w:rPr>
+          <w:rFonts w:ascii="Times New Roman" w:hAnsi="Times New Roman" w:cs="Times New Roman"/>
+          <w:color w:val="6F008A"/>
+          <w:sz w:val="28"/>
+          <w:szCs w:val="28"/>
+        </w:rPr>
+        <w:t>In</w:t>
+      </w:r>
+      <w:r>
+        <w:rPr>
+          <w:rFonts w:ascii="Times New Roman" w:hAnsi="Times New Roman" w:cs="Times New Roman"/>
+          <w:color w:val="6F008A"/>
+          <w:sz w:val="28"/>
+          <w:szCs w:val="28"/>
+          <w:lang w:val="ru-RU"/>
+        </w:rPr>
+        <w:t>_</w:t>
+      </w:r>
+      <w:r>
+        <w:rPr>
+          <w:rFonts w:ascii="Times New Roman" w:hAnsi="Times New Roman" w:cs="Times New Roman"/>
+          <w:color w:val="000000"/>
+          <w:sz w:val="28"/>
+          <w:szCs w:val="28"/>
+          <w:lang w:val="ru-RU"/>
+        </w:rPr>
+        <w:t xml:space="preserve"> </w:t>
       </w:r>
       <w:r>
         <w:rPr>
@@ -2490,23 +2951,113 @@
           <w:sz w:val="28"/>
           <w:szCs w:val="28"/>
         </w:rPr>
+        <w:t>DWORD</w:t>
+      </w:r>
+      <w:r>
+        <w:rPr>
+          <w:rFonts w:ascii="Times New Roman" w:hAnsi="Times New Roman" w:cs="Times New Roman"/>
+          <w:color w:val="000000"/>
+          <w:sz w:val="28"/>
+          <w:szCs w:val="28"/>
+          <w:lang w:val="ru-RU"/>
+        </w:rPr>
+        <w:t xml:space="preserve"> </w:t>
+      </w:r>
+      <w:proofErr w:type="spellStart"/>
+      <w:r>
+        <w:rPr>
+          <w:rFonts w:ascii="Times New Roman" w:hAnsi="Times New Roman" w:cs="Times New Roman"/>
+          <w:color w:val="808080"/>
+          <w:sz w:val="28"/>
+          <w:szCs w:val="28"/>
+        </w:rPr>
+        <w:t>dwCreationFlags</w:t>
+      </w:r>
+      <w:proofErr w:type="spellEnd"/>
+      <w:r>
+        <w:rPr>
+          <w:rFonts w:ascii="Times New Roman" w:hAnsi="Times New Roman" w:cs="Times New Roman"/>
+          <w:color w:val="000000"/>
+          <w:sz w:val="28"/>
+          <w:szCs w:val="28"/>
+          <w:lang w:val="ru-RU"/>
+        </w:rPr>
+        <w:t xml:space="preserve">, </w:t>
+      </w:r>
+      <w:r>
+        <w:rPr>
+          <w:rFonts w:ascii="Times New Roman" w:hAnsi="Times New Roman" w:cs="Times New Roman"/>
+          <w:color w:val="6F008A"/>
+          <w:sz w:val="28"/>
+          <w:szCs w:val="28"/>
+          <w:lang w:val="ru-RU"/>
+        </w:rPr>
         <w:t>_</w:t>
       </w:r>
       <w:r>
         <w:rPr>
           <w:rFonts w:ascii="Times New Roman" w:hAnsi="Times New Roman" w:cs="Times New Roman"/>
+          <w:color w:val="6F008A"/>
+          <w:sz w:val="28"/>
+          <w:szCs w:val="28"/>
+        </w:rPr>
+        <w:t>Out</w:t>
+      </w:r>
+      <w:r>
+        <w:rPr>
+          <w:rFonts w:ascii="Times New Roman" w:hAnsi="Times New Roman" w:cs="Times New Roman"/>
+          <w:color w:val="6F008A"/>
+          <w:sz w:val="28"/>
+          <w:szCs w:val="28"/>
+          <w:lang w:val="ru-RU"/>
+        </w:rPr>
+        <w:t>_</w:t>
+      </w:r>
+      <w:r>
+        <w:rPr>
+          <w:rFonts w:ascii="Times New Roman" w:hAnsi="Times New Roman" w:cs="Times New Roman"/>
+          <w:color w:val="6F008A"/>
+          <w:sz w:val="28"/>
+          <w:szCs w:val="28"/>
+        </w:rPr>
+        <w:t>opt</w:t>
+      </w:r>
+      <w:r>
+        <w:rPr>
+          <w:rFonts w:ascii="Times New Roman" w:hAnsi="Times New Roman" w:cs="Times New Roman"/>
+          <w:color w:val="6F008A"/>
+          <w:sz w:val="28"/>
+          <w:szCs w:val="28"/>
+          <w:lang w:val="ru-RU"/>
+        </w:rPr>
+        <w:t>_</w:t>
+      </w:r>
+      <w:r>
+        <w:rPr>
+          <w:rFonts w:ascii="Times New Roman" w:hAnsi="Times New Roman" w:cs="Times New Roman"/>
+          <w:color w:val="000000"/>
+          <w:sz w:val="28"/>
+          <w:szCs w:val="28"/>
+          <w:lang w:val="ru-RU"/>
+        </w:rPr>
+        <w:t xml:space="preserve"> </w:t>
+      </w:r>
+      <w:r>
+        <w:rPr>
+          <w:rFonts w:ascii="Times New Roman" w:hAnsi="Times New Roman" w:cs="Times New Roman"/>
           <w:color w:val="2B91AF"/>
           <w:sz w:val="28"/>
           <w:szCs w:val="28"/>
         </w:rPr>
-        <w:t>ATTRIBUTES</w:t>
-      </w:r>
-      <w:r>
-        <w:rPr>
-          <w:rFonts w:ascii="Times New Roman" w:hAnsi="Times New Roman" w:cs="Times New Roman"/>
-          <w:color w:val="000000"/>
-          <w:sz w:val="28"/>
-          <w:szCs w:val="28"/>
+        <w:t>LPDWORD</w:t>
+      </w:r>
+      <w:r>
+        <w:rPr>
+          <w:rFonts w:ascii="Times New Roman" w:hAnsi="Times New Roman" w:cs="Times New Roman"/>
+          <w:color w:val="000000"/>
+          <w:sz w:val="28"/>
+          <w:szCs w:val="28"/>
+          <w:lang w:val="ru-RU"/>
         </w:rPr>
         <w:t xml:space="preserve"> </w:t>
       </w:r>
@@ -2518,7 +3069,7 @@
           <w:sz w:val="28"/>
           <w:szCs w:val="28"/>
         </w:rPr>
-        <w:t>lpThreadAttributes</w:t>
+        <w:t>lpThreadId</w:t>
       </w:r>
       <w:proofErr w:type="spellEnd"/>
       <w:r>
@@ -2527,6 +3078,67 @@
           <w:color w:val="000000"/>
           <w:sz w:val="28"/>
           <w:szCs w:val="28"/>
+          <w:lang w:val="ru-RU"/>
+        </w:rPr>
+        <w:t xml:space="preserve">) – </w:t>
+      </w:r>
+      <w:r>
+        <w:rPr>
+          <w:rFonts w:ascii="Times New Roman" w:hAnsi="Times New Roman" w:cs="Times New Roman"/>
+          <w:color w:val="000000"/>
+          <w:sz w:val="28"/>
+          <w:szCs w:val="28"/>
+          <w:lang w:val="ru-RU"/>
+        </w:rPr>
+        <w:t>создает</w:t>
+      </w:r>
+      <w:r>
+        <w:rPr>
+          <w:rFonts w:ascii="Times New Roman" w:hAnsi="Times New Roman" w:cs="Times New Roman"/>
+          <w:color w:val="000000"/>
+          <w:sz w:val="28"/>
+          <w:szCs w:val="28"/>
+          <w:lang w:val="ru-RU"/>
+        </w:rPr>
+        <w:t xml:space="preserve"> </w:t>
+      </w:r>
+      <w:r>
+        <w:rPr>
+          <w:rFonts w:ascii="Times New Roman" w:hAnsi="Times New Roman" w:cs="Times New Roman"/>
+          <w:color w:val="000000"/>
+          <w:sz w:val="28"/>
+          <w:szCs w:val="28"/>
+          <w:lang w:val="ru-RU"/>
+        </w:rPr>
+        <w:t>дочерний</w:t>
+      </w:r>
+      <w:r>
+        <w:rPr>
+          <w:rFonts w:ascii="Times New Roman" w:hAnsi="Times New Roman" w:cs="Times New Roman"/>
+          <w:color w:val="000000"/>
+          <w:sz w:val="28"/>
+          <w:szCs w:val="28"/>
+          <w:lang w:val="ru-RU"/>
+        </w:rPr>
+        <w:t xml:space="preserve"> </w:t>
+      </w:r>
+      <w:r>
+        <w:rPr>
+          <w:rFonts w:ascii="Times New Roman" w:hAnsi="Times New Roman" w:cs="Times New Roman"/>
+          <w:color w:val="000000"/>
+          <w:sz w:val="28"/>
+          <w:szCs w:val="28"/>
+          <w:lang w:val="ru-RU"/>
+        </w:rPr>
+        <w:t>поток</w:t>
+      </w:r>
+      <w:r>
+        <w:rPr>
+          <w:rFonts w:ascii="Times New Roman" w:hAnsi="Times New Roman" w:cs="Times New Roman"/>
+          <w:color w:val="000000"/>
+          <w:sz w:val="28"/>
+          <w:szCs w:val="28"/>
+          <w:lang w:val="ru-RU"/>
         </w:rPr>
         <w:t>,</w:t>
       </w:r>
@@ -2536,786 +3148,173 @@
           <w:color w:val="000000"/>
           <w:sz w:val="28"/>
           <w:szCs w:val="28"/>
+          <w:lang w:val="ru-RU"/>
         </w:rPr>
         <w:t xml:space="preserve"> </w:t>
       </w:r>
       <w:r>
         <w:rPr>
           <w:rFonts w:ascii="Times New Roman" w:hAnsi="Times New Roman" w:cs="Times New Roman"/>
-          <w:color w:val="6F008A"/>
-          <w:sz w:val="28"/>
-          <w:szCs w:val="28"/>
-        </w:rPr>
-        <w:t>_</w:t>
-      </w:r>
-      <w:r>
-        <w:rPr>
-          <w:rFonts w:ascii="Times New Roman" w:hAnsi="Times New Roman" w:cs="Times New Roman"/>
-          <w:color w:val="6F008A"/>
-          <w:sz w:val="28"/>
-          <w:szCs w:val="28"/>
-        </w:rPr>
-        <w:t>In</w:t>
-      </w:r>
-      <w:r>
-        <w:rPr>
-          <w:rFonts w:ascii="Times New Roman" w:hAnsi="Times New Roman" w:cs="Times New Roman"/>
-          <w:color w:val="6F008A"/>
-          <w:sz w:val="28"/>
-          <w:szCs w:val="28"/>
-        </w:rPr>
-        <w:t>_</w:t>
-      </w:r>
-      <w:r>
-        <w:rPr>
-          <w:rFonts w:ascii="Times New Roman" w:hAnsi="Times New Roman" w:cs="Times New Roman"/>
-          <w:color w:val="000000"/>
-          <w:sz w:val="28"/>
-          <w:szCs w:val="28"/>
+          <w:color w:val="000000"/>
+          <w:sz w:val="28"/>
+          <w:szCs w:val="28"/>
+          <w:lang w:val="ru-RU"/>
+        </w:rPr>
+        <w:t>который</w:t>
+      </w:r>
+      <w:r>
+        <w:rPr>
+          <w:rFonts w:ascii="Times New Roman" w:hAnsi="Times New Roman" w:cs="Times New Roman"/>
+          <w:color w:val="000000"/>
+          <w:sz w:val="28"/>
+          <w:szCs w:val="28"/>
+          <w:lang w:val="ru-RU"/>
         </w:rPr>
         <w:t xml:space="preserve"> </w:t>
       </w:r>
       <w:r>
         <w:rPr>
           <w:rFonts w:ascii="Times New Roman" w:hAnsi="Times New Roman" w:cs="Times New Roman"/>
-          <w:color w:val="2B91AF"/>
-          <w:sz w:val="28"/>
-          <w:szCs w:val="28"/>
-        </w:rPr>
-        <w:t>SIZE</w:t>
-      </w:r>
-      <w:r>
-        <w:rPr>
-          <w:rFonts w:ascii="Times New Roman" w:hAnsi="Times New Roman" w:cs="Times New Roman"/>
-          <w:color w:val="2B91AF"/>
-          <w:sz w:val="28"/>
-          <w:szCs w:val="28"/>
-        </w:rPr>
-        <w:t>_</w:t>
-      </w:r>
-      <w:r>
-        <w:rPr>
-          <w:rFonts w:ascii="Times New Roman" w:hAnsi="Times New Roman" w:cs="Times New Roman"/>
-          <w:color w:val="2B91AF"/>
-          <w:sz w:val="28"/>
-          <w:szCs w:val="28"/>
-        </w:rPr>
-        <w:t>T</w:t>
-      </w:r>
-      <w:r>
-        <w:rPr>
-          <w:rFonts w:ascii="Times New Roman" w:hAnsi="Times New Roman" w:cs="Times New Roman"/>
-          <w:color w:val="000000"/>
-          <w:sz w:val="28"/>
-          <w:szCs w:val="28"/>
+          <w:color w:val="000000"/>
+          <w:sz w:val="28"/>
+          <w:szCs w:val="28"/>
+          <w:lang w:val="ru-RU"/>
+        </w:rPr>
+        <w:t>выполняется</w:t>
+      </w:r>
+      <w:r>
+        <w:rPr>
+          <w:rFonts w:ascii="Times New Roman" w:hAnsi="Times New Roman" w:cs="Times New Roman"/>
+          <w:color w:val="000000"/>
+          <w:sz w:val="28"/>
+          <w:szCs w:val="28"/>
+          <w:lang w:val="ru-RU"/>
         </w:rPr>
         <w:t xml:space="preserve"> </w:t>
       </w:r>
-      <w:proofErr w:type="spellStart"/>
-      <w:r>
-        <w:rPr>
-          <w:rFonts w:ascii="Times New Roman" w:hAnsi="Times New Roman" w:cs="Times New Roman"/>
-          <w:color w:val="808080"/>
-          <w:sz w:val="28"/>
-          <w:szCs w:val="28"/>
-        </w:rPr>
-        <w:t>dwStackSize</w:t>
-      </w:r>
-      <w:proofErr w:type="spellEnd"/>
-      <w:r>
-        <w:rPr>
-          <w:rFonts w:ascii="Times New Roman" w:hAnsi="Times New Roman" w:cs="Times New Roman"/>
-          <w:color w:val="000000"/>
-          <w:sz w:val="28"/>
-          <w:szCs w:val="28"/>
-        </w:rPr>
-        <w:t>,</w:t>
-      </w:r>
-      <w:r>
-        <w:rPr>
-          <w:rFonts w:ascii="Times New Roman" w:hAnsi="Times New Roman" w:cs="Times New Roman"/>
-          <w:color w:val="000000"/>
-          <w:sz w:val="28"/>
-          <w:szCs w:val="28"/>
+      <w:r>
+        <w:rPr>
+          <w:rFonts w:ascii="Times New Roman" w:hAnsi="Times New Roman" w:cs="Times New Roman"/>
+          <w:color w:val="000000"/>
+          <w:sz w:val="28"/>
+          <w:szCs w:val="28"/>
+          <w:lang w:val="ru-RU"/>
+        </w:rPr>
+        <w:t>в</w:t>
+      </w:r>
+      <w:r>
+        <w:rPr>
+          <w:rFonts w:ascii="Times New Roman" w:hAnsi="Times New Roman" w:cs="Times New Roman"/>
+          <w:color w:val="000000"/>
+          <w:sz w:val="28"/>
+          <w:szCs w:val="28"/>
+          <w:lang w:val="ru-RU"/>
         </w:rPr>
         <w:t xml:space="preserve"> </w:t>
       </w:r>
       <w:r>
         <w:rPr>
           <w:rFonts w:ascii="Times New Roman" w:hAnsi="Times New Roman" w:cs="Times New Roman"/>
-          <w:color w:val="6F008A"/>
-          <w:sz w:val="28"/>
-          <w:szCs w:val="28"/>
-        </w:rPr>
-        <w:t>_</w:t>
-      </w:r>
-      <w:r>
-        <w:rPr>
-          <w:rFonts w:ascii="Times New Roman" w:hAnsi="Times New Roman" w:cs="Times New Roman"/>
-          <w:color w:val="6F008A"/>
-          <w:sz w:val="28"/>
-          <w:szCs w:val="28"/>
-        </w:rPr>
-        <w:t>In</w:t>
-      </w:r>
-      <w:r>
-        <w:rPr>
-          <w:rFonts w:ascii="Times New Roman" w:hAnsi="Times New Roman" w:cs="Times New Roman"/>
-          <w:color w:val="6F008A"/>
-          <w:sz w:val="28"/>
-          <w:szCs w:val="28"/>
-        </w:rPr>
-        <w:t>_</w:t>
-      </w:r>
-      <w:r>
-        <w:rPr>
-          <w:rFonts w:ascii="Times New Roman" w:hAnsi="Times New Roman" w:cs="Times New Roman"/>
-          <w:color w:val="000000"/>
-          <w:sz w:val="28"/>
-          <w:szCs w:val="28"/>
+          <w:color w:val="000000"/>
+          <w:sz w:val="28"/>
+          <w:szCs w:val="28"/>
+          <w:lang w:val="ru-RU"/>
+        </w:rPr>
+        <w:t>пределах</w:t>
+      </w:r>
+      <w:r>
+        <w:rPr>
+          <w:rFonts w:ascii="Times New Roman" w:hAnsi="Times New Roman" w:cs="Times New Roman"/>
+          <w:color w:val="000000"/>
+          <w:sz w:val="28"/>
+          <w:szCs w:val="28"/>
+          <w:lang w:val="ru-RU"/>
         </w:rPr>
         <w:t xml:space="preserve"> </w:t>
       </w:r>
       <w:r>
         <w:rPr>
           <w:rFonts w:ascii="Times New Roman" w:hAnsi="Times New Roman" w:cs="Times New Roman"/>
-          <w:color w:val="2B91AF"/>
-          <w:sz w:val="28"/>
-          <w:szCs w:val="28"/>
-        </w:rPr>
-        <w:t>LPTHREAD</w:t>
-      </w:r>
-      <w:r>
-        <w:rPr>
-          <w:rFonts w:ascii="Times New Roman" w:hAnsi="Times New Roman" w:cs="Times New Roman"/>
-          <w:color w:val="2B91AF"/>
-          <w:sz w:val="28"/>
-          <w:szCs w:val="28"/>
-        </w:rPr>
-        <w:t>_</w:t>
-      </w:r>
-      <w:r>
-        <w:rPr>
-          <w:rFonts w:ascii="Times New Roman" w:hAnsi="Times New Roman" w:cs="Times New Roman"/>
-          <w:color w:val="2B91AF"/>
-          <w:sz w:val="28"/>
-          <w:szCs w:val="28"/>
-        </w:rPr>
-        <w:t>START</w:t>
-      </w:r>
-      <w:r>
-        <w:rPr>
-          <w:rFonts w:ascii="Times New Roman" w:hAnsi="Times New Roman" w:cs="Times New Roman"/>
-          <w:color w:val="2B91AF"/>
-          <w:sz w:val="28"/>
-          <w:szCs w:val="28"/>
-        </w:rPr>
-        <w:t>_</w:t>
-      </w:r>
-      <w:r>
-        <w:rPr>
-          <w:rFonts w:ascii="Times New Roman" w:hAnsi="Times New Roman" w:cs="Times New Roman"/>
-          <w:color w:val="2B91AF"/>
-          <w:sz w:val="28"/>
-          <w:szCs w:val="28"/>
-        </w:rPr>
-        <w:t>ROUTINE</w:t>
-      </w:r>
-      <w:r>
-        <w:rPr>
-          <w:rFonts w:ascii="Times New Roman" w:hAnsi="Times New Roman" w:cs="Times New Roman"/>
-          <w:color w:val="000000"/>
-          <w:sz w:val="28"/>
-          <w:szCs w:val="28"/>
+          <w:color w:val="000000"/>
+          <w:sz w:val="28"/>
+          <w:szCs w:val="28"/>
+          <w:lang w:val="ru-RU"/>
+        </w:rPr>
+        <w:t>виртуального</w:t>
+      </w:r>
+      <w:r>
+        <w:rPr>
+          <w:rFonts w:ascii="Times New Roman" w:hAnsi="Times New Roman" w:cs="Times New Roman"/>
+          <w:color w:val="000000"/>
+          <w:sz w:val="28"/>
+          <w:szCs w:val="28"/>
+          <w:lang w:val="ru-RU"/>
         </w:rPr>
         <w:t xml:space="preserve"> </w:t>
       </w:r>
-      <w:proofErr w:type="spellStart"/>
-      <w:r>
-        <w:rPr>
-          <w:rFonts w:ascii="Times New Roman" w:hAnsi="Times New Roman" w:cs="Times New Roman"/>
-          <w:color w:val="808080"/>
-          <w:sz w:val="28"/>
-          <w:szCs w:val="28"/>
-        </w:rPr>
-        <w:t>lpStartAddress</w:t>
-      </w:r>
-      <w:proofErr w:type="spellEnd"/>
-      <w:r>
-        <w:rPr>
-          <w:rFonts w:ascii="Times New Roman" w:hAnsi="Times New Roman" w:cs="Times New Roman"/>
-          <w:color w:val="000000"/>
-          <w:sz w:val="28"/>
-          <w:szCs w:val="28"/>
-        </w:rPr>
-        <w:t>,</w:t>
-      </w:r>
-      <w:r>
-        <w:rPr>
-          <w:rFonts w:ascii="Times New Roman" w:hAnsi="Times New Roman" w:cs="Times New Roman"/>
-          <w:color w:val="000000"/>
-          <w:sz w:val="28"/>
-          <w:szCs w:val="28"/>
+      <w:r>
+        <w:rPr>
+          <w:rFonts w:ascii="Times New Roman" w:hAnsi="Times New Roman" w:cs="Times New Roman"/>
+          <w:color w:val="000000"/>
+          <w:sz w:val="28"/>
+          <w:szCs w:val="28"/>
+          <w:lang w:val="ru-RU"/>
+        </w:rPr>
+        <w:t>адресного</w:t>
+      </w:r>
+      <w:r>
+        <w:rPr>
+          <w:rFonts w:ascii="Times New Roman" w:hAnsi="Times New Roman" w:cs="Times New Roman"/>
+          <w:color w:val="000000"/>
+          <w:sz w:val="28"/>
+          <w:szCs w:val="28"/>
+          <w:lang w:val="ru-RU"/>
         </w:rPr>
         <w:t xml:space="preserve"> </w:t>
       </w:r>
       <w:r>
         <w:rPr>
           <w:rFonts w:ascii="Times New Roman" w:hAnsi="Times New Roman" w:cs="Times New Roman"/>
-          <w:color w:val="6F008A"/>
-          <w:sz w:val="28"/>
-          <w:szCs w:val="28"/>
-        </w:rPr>
-        <w:t>_</w:t>
-      </w:r>
-      <w:proofErr w:type="spellStart"/>
-      <w:r>
-        <w:rPr>
-          <w:rFonts w:ascii="Times New Roman" w:hAnsi="Times New Roman" w:cs="Times New Roman"/>
-          <w:color w:val="6F008A"/>
-          <w:sz w:val="28"/>
-          <w:szCs w:val="28"/>
-        </w:rPr>
-        <w:t>In</w:t>
-      </w:r>
-      <w:r>
-        <w:rPr>
-          <w:rFonts w:ascii="Times New Roman" w:hAnsi="Times New Roman" w:cs="Times New Roman"/>
-          <w:color w:val="6F008A"/>
-          <w:sz w:val="28"/>
-          <w:szCs w:val="28"/>
-        </w:rPr>
-        <w:t>_</w:t>
-      </w:r>
-      <w:r>
-        <w:rPr>
-          <w:rFonts w:ascii="Times New Roman" w:hAnsi="Times New Roman" w:cs="Times New Roman"/>
-          <w:color w:val="6F008A"/>
-          <w:sz w:val="28"/>
-          <w:szCs w:val="28"/>
-        </w:rPr>
-        <w:t>opt</w:t>
-      </w:r>
-      <w:proofErr w:type="spellEnd"/>
-      <w:r>
-        <w:rPr>
-          <w:rFonts w:ascii="Times New Roman" w:hAnsi="Times New Roman" w:cs="Times New Roman"/>
-          <w:color w:val="6F008A"/>
-          <w:sz w:val="28"/>
-          <w:szCs w:val="28"/>
-        </w:rPr>
-        <w:t>_</w:t>
-      </w:r>
-      <w:r>
-        <w:rPr>
-          <w:rFonts w:ascii="Times New Roman" w:hAnsi="Times New Roman" w:cs="Times New Roman"/>
-          <w:color w:val="000000"/>
-          <w:sz w:val="28"/>
-          <w:szCs w:val="28"/>
+          <w:color w:val="000000"/>
+          <w:sz w:val="28"/>
+          <w:szCs w:val="28"/>
+          <w:lang w:val="ru-RU"/>
+        </w:rPr>
+        <w:t>пространства</w:t>
+      </w:r>
+      <w:r>
+        <w:rPr>
+          <w:rFonts w:ascii="Times New Roman" w:hAnsi="Times New Roman" w:cs="Times New Roman"/>
+          <w:color w:val="000000"/>
+          <w:sz w:val="28"/>
+          <w:szCs w:val="28"/>
+          <w:lang w:val="ru-RU"/>
         </w:rPr>
         <w:t xml:space="preserve"> </w:t>
       </w:r>
       <w:r>
         <w:rPr>
           <w:rFonts w:ascii="Times New Roman" w:hAnsi="Times New Roman" w:cs="Times New Roman"/>
-          <w:color w:val="6F008A"/>
-          <w:sz w:val="28"/>
-          <w:szCs w:val="28"/>
-        </w:rPr>
-        <w:t>__</w:t>
-      </w:r>
-      <w:proofErr w:type="spellStart"/>
-      <w:r>
-        <w:rPr>
-          <w:rFonts w:ascii="Times New Roman" w:hAnsi="Times New Roman" w:cs="Times New Roman"/>
-          <w:color w:val="6F008A"/>
-          <w:sz w:val="28"/>
-          <w:szCs w:val="28"/>
-        </w:rPr>
-        <w:t>drv</w:t>
-      </w:r>
-      <w:r>
-        <w:rPr>
-          <w:rFonts w:ascii="Times New Roman" w:hAnsi="Times New Roman" w:cs="Times New Roman"/>
-          <w:color w:val="6F008A"/>
-          <w:sz w:val="28"/>
-          <w:szCs w:val="28"/>
-        </w:rPr>
-        <w:t>_</w:t>
-      </w:r>
-      <w:r>
-        <w:rPr>
-          <w:rFonts w:ascii="Times New Roman" w:hAnsi="Times New Roman" w:cs="Times New Roman"/>
-          <w:color w:val="6F008A"/>
-          <w:sz w:val="28"/>
-          <w:szCs w:val="28"/>
-        </w:rPr>
-        <w:t>aliasesMem</w:t>
-      </w:r>
-      <w:proofErr w:type="spellEnd"/>
-      <w:r>
-        <w:rPr>
-          <w:rFonts w:ascii="Times New Roman" w:hAnsi="Times New Roman" w:cs="Times New Roman"/>
-          <w:color w:val="000000"/>
-          <w:sz w:val="28"/>
-          <w:szCs w:val="28"/>
+          <w:color w:val="000000"/>
+          <w:sz w:val="28"/>
+          <w:szCs w:val="28"/>
+          <w:lang w:val="ru-RU"/>
+        </w:rPr>
+        <w:t>вызывающего</w:t>
+      </w:r>
+      <w:r>
+        <w:rPr>
+          <w:rFonts w:ascii="Times New Roman" w:hAnsi="Times New Roman" w:cs="Times New Roman"/>
+          <w:color w:val="000000"/>
+          <w:sz w:val="28"/>
+          <w:szCs w:val="28"/>
+          <w:lang w:val="ru-RU"/>
         </w:rPr>
         <w:t xml:space="preserve"> </w:t>
       </w:r>
       <w:r>
         <w:rPr>
           <w:rFonts w:ascii="Times New Roman" w:hAnsi="Times New Roman" w:cs="Times New Roman"/>
-          <w:color w:val="2B91AF"/>
-          <w:sz w:val="28"/>
-          <w:szCs w:val="28"/>
-        </w:rPr>
-        <w:t>LPVOID</w:t>
-      </w:r>
-      <w:r>
-        <w:rPr>
-          <w:rFonts w:ascii="Times New Roman" w:hAnsi="Times New Roman" w:cs="Times New Roman"/>
-          <w:color w:val="000000"/>
-          <w:sz w:val="28"/>
-          <w:szCs w:val="28"/>
-        </w:rPr>
-        <w:t xml:space="preserve"> </w:t>
-      </w:r>
-      <w:proofErr w:type="spellStart"/>
-      <w:r>
-        <w:rPr>
-          <w:rFonts w:ascii="Times New Roman" w:hAnsi="Times New Roman" w:cs="Times New Roman"/>
-          <w:color w:val="808080"/>
-          <w:sz w:val="28"/>
-          <w:szCs w:val="28"/>
-        </w:rPr>
-        <w:t>lpParameter</w:t>
-      </w:r>
-      <w:proofErr w:type="spellEnd"/>
-      <w:r>
-        <w:rPr>
-          <w:rFonts w:ascii="Times New Roman" w:hAnsi="Times New Roman" w:cs="Times New Roman"/>
-          <w:color w:val="000000"/>
-          <w:sz w:val="28"/>
-          <w:szCs w:val="28"/>
-        </w:rPr>
-        <w:t>,</w:t>
-      </w:r>
-      <w:r>
-        <w:rPr>
-          <w:rFonts w:ascii="Times New Roman" w:hAnsi="Times New Roman" w:cs="Times New Roman"/>
-          <w:color w:val="000000"/>
-          <w:sz w:val="28"/>
-          <w:szCs w:val="28"/>
-        </w:rPr>
-        <w:t xml:space="preserve"> </w:t>
-      </w:r>
-      <w:r>
-        <w:rPr>
-          <w:rFonts w:ascii="Times New Roman" w:hAnsi="Times New Roman" w:cs="Times New Roman"/>
-          <w:color w:val="6F008A"/>
-          <w:sz w:val="28"/>
-          <w:szCs w:val="28"/>
-        </w:rPr>
-        <w:t>_</w:t>
-      </w:r>
-      <w:r>
-        <w:rPr>
-          <w:rFonts w:ascii="Times New Roman" w:hAnsi="Times New Roman" w:cs="Times New Roman"/>
-          <w:color w:val="6F008A"/>
-          <w:sz w:val="28"/>
-          <w:szCs w:val="28"/>
-        </w:rPr>
-        <w:t>In</w:t>
-      </w:r>
-      <w:r>
-        <w:rPr>
-          <w:rFonts w:ascii="Times New Roman" w:hAnsi="Times New Roman" w:cs="Times New Roman"/>
-          <w:color w:val="6F008A"/>
-          <w:sz w:val="28"/>
-          <w:szCs w:val="28"/>
-        </w:rPr>
-        <w:t>_</w:t>
-      </w:r>
-      <w:r>
-        <w:rPr>
-          <w:rFonts w:ascii="Times New Roman" w:hAnsi="Times New Roman" w:cs="Times New Roman"/>
-          <w:color w:val="000000"/>
-          <w:sz w:val="28"/>
-          <w:szCs w:val="28"/>
-        </w:rPr>
-        <w:t xml:space="preserve"> </w:t>
-      </w:r>
-      <w:r>
-        <w:rPr>
-          <w:rFonts w:ascii="Times New Roman" w:hAnsi="Times New Roman" w:cs="Times New Roman"/>
-          <w:color w:val="2B91AF"/>
-          <w:sz w:val="28"/>
-          <w:szCs w:val="28"/>
-        </w:rPr>
-        <w:t>DWORD</w:t>
-      </w:r>
-      <w:r>
-        <w:rPr>
-          <w:rFonts w:ascii="Times New Roman" w:hAnsi="Times New Roman" w:cs="Times New Roman"/>
-          <w:color w:val="000000"/>
-          <w:sz w:val="28"/>
-          <w:szCs w:val="28"/>
-        </w:rPr>
-        <w:t xml:space="preserve"> </w:t>
-      </w:r>
-      <w:proofErr w:type="spellStart"/>
-      <w:r>
-        <w:rPr>
-          <w:rFonts w:ascii="Times New Roman" w:hAnsi="Times New Roman" w:cs="Times New Roman"/>
-          <w:color w:val="808080"/>
-          <w:sz w:val="28"/>
-          <w:szCs w:val="28"/>
-        </w:rPr>
-        <w:t>dwCreationFlags</w:t>
-      </w:r>
-      <w:proofErr w:type="spellEnd"/>
-      <w:r>
-        <w:rPr>
-          <w:rFonts w:ascii="Times New Roman" w:hAnsi="Times New Roman" w:cs="Times New Roman"/>
-          <w:color w:val="000000"/>
-          <w:sz w:val="28"/>
-          <w:szCs w:val="28"/>
-        </w:rPr>
-        <w:t>,</w:t>
-      </w:r>
-      <w:r>
-        <w:rPr>
-          <w:rFonts w:ascii="Times New Roman" w:hAnsi="Times New Roman" w:cs="Times New Roman"/>
-          <w:color w:val="000000"/>
-          <w:sz w:val="28"/>
-          <w:szCs w:val="28"/>
-        </w:rPr>
-        <w:t xml:space="preserve"> </w:t>
-      </w:r>
-      <w:r>
-        <w:rPr>
-          <w:rFonts w:ascii="Times New Roman" w:hAnsi="Times New Roman" w:cs="Times New Roman"/>
-          <w:color w:val="6F008A"/>
-          <w:sz w:val="28"/>
-          <w:szCs w:val="28"/>
-        </w:rPr>
-        <w:t>_</w:t>
-      </w:r>
-      <w:proofErr w:type="spellStart"/>
-      <w:r>
-        <w:rPr>
-          <w:rFonts w:ascii="Times New Roman" w:hAnsi="Times New Roman" w:cs="Times New Roman"/>
-          <w:color w:val="6F008A"/>
-          <w:sz w:val="28"/>
-          <w:szCs w:val="28"/>
-        </w:rPr>
-        <w:t>Out</w:t>
-      </w:r>
-      <w:r>
-        <w:rPr>
-          <w:rFonts w:ascii="Times New Roman" w:hAnsi="Times New Roman" w:cs="Times New Roman"/>
-          <w:color w:val="6F008A"/>
-          <w:sz w:val="28"/>
-          <w:szCs w:val="28"/>
-        </w:rPr>
-        <w:t>_</w:t>
-      </w:r>
-      <w:r>
-        <w:rPr>
-          <w:rFonts w:ascii="Times New Roman" w:hAnsi="Times New Roman" w:cs="Times New Roman"/>
-          <w:color w:val="6F008A"/>
-          <w:sz w:val="28"/>
-          <w:szCs w:val="28"/>
-        </w:rPr>
-        <w:t>opt</w:t>
-      </w:r>
-      <w:proofErr w:type="spellEnd"/>
-      <w:r>
-        <w:rPr>
-          <w:rFonts w:ascii="Times New Roman" w:hAnsi="Times New Roman" w:cs="Times New Roman"/>
-          <w:color w:val="6F008A"/>
-          <w:sz w:val="28"/>
-          <w:szCs w:val="28"/>
-        </w:rPr>
-        <w:t>_</w:t>
-      </w:r>
-      <w:r>
-        <w:rPr>
-          <w:rFonts w:ascii="Times New Roman" w:hAnsi="Times New Roman" w:cs="Times New Roman"/>
-          <w:color w:val="000000"/>
-          <w:sz w:val="28"/>
-          <w:szCs w:val="28"/>
-        </w:rPr>
-        <w:t xml:space="preserve"> </w:t>
-      </w:r>
-      <w:r>
-        <w:rPr>
-          <w:rFonts w:ascii="Times New Roman" w:hAnsi="Times New Roman" w:cs="Times New Roman"/>
-          <w:color w:val="2B91AF"/>
-          <w:sz w:val="28"/>
-          <w:szCs w:val="28"/>
-        </w:rPr>
-        <w:t>LPDWORD</w:t>
-      </w:r>
-      <w:r>
-        <w:rPr>
-          <w:rFonts w:ascii="Times New Roman" w:hAnsi="Times New Roman" w:cs="Times New Roman"/>
-          <w:color w:val="000000"/>
-          <w:sz w:val="28"/>
-          <w:szCs w:val="28"/>
-        </w:rPr>
-        <w:t xml:space="preserve"> </w:t>
-      </w:r>
-      <w:proofErr w:type="spellStart"/>
-      <w:r>
-        <w:rPr>
-          <w:rFonts w:ascii="Times New Roman" w:hAnsi="Times New Roman" w:cs="Times New Roman"/>
-          <w:color w:val="808080"/>
-          <w:sz w:val="28"/>
-          <w:szCs w:val="28"/>
-        </w:rPr>
-        <w:t>lpThreadId</w:t>
-      </w:r>
-      <w:proofErr w:type="spellEnd"/>
-      <w:r>
-        <w:rPr>
-          <w:rFonts w:ascii="Times New Roman" w:hAnsi="Times New Roman" w:cs="Times New Roman"/>
-          <w:color w:val="000000"/>
-          <w:sz w:val="28"/>
-          <w:szCs w:val="28"/>
-        </w:rPr>
-        <w:t>)</w:t>
-      </w:r>
-      <w:r>
-        <w:rPr>
-          <w:rFonts w:ascii="Times New Roman" w:hAnsi="Times New Roman" w:cs="Times New Roman"/>
-          <w:color w:val="000000"/>
-          <w:sz w:val="28"/>
-          <w:szCs w:val="28"/>
-        </w:rPr>
-        <w:t xml:space="preserve"> – </w:t>
-      </w:r>
-      <w:r>
-        <w:rPr>
-          <w:rFonts w:ascii="Times New Roman" w:hAnsi="Times New Roman" w:cs="Times New Roman"/>
-          <w:color w:val="000000"/>
-          <w:sz w:val="28"/>
-          <w:szCs w:val="28"/>
-          <w:lang w:val="ru-RU"/>
-        </w:rPr>
-        <w:t>создает</w:t>
-      </w:r>
-      <w:r>
-        <w:rPr>
-          <w:rFonts w:ascii="Times New Roman" w:hAnsi="Times New Roman" w:cs="Times New Roman"/>
-          <w:color w:val="000000"/>
-          <w:sz w:val="28"/>
-          <w:szCs w:val="28"/>
-        </w:rPr>
-        <w:t xml:space="preserve"> </w:t>
-      </w:r>
-      <w:r>
-        <w:rPr>
-          <w:rFonts w:ascii="Times New Roman" w:hAnsi="Times New Roman" w:cs="Times New Roman"/>
-          <w:color w:val="000000"/>
-          <w:sz w:val="28"/>
-          <w:szCs w:val="28"/>
-          <w:lang w:val="ru-RU"/>
-        </w:rPr>
-        <w:t>дочерний</w:t>
-      </w:r>
-      <w:r>
-        <w:rPr>
-          <w:rFonts w:ascii="Times New Roman" w:hAnsi="Times New Roman" w:cs="Times New Roman"/>
-          <w:color w:val="000000"/>
-          <w:sz w:val="28"/>
-          <w:szCs w:val="28"/>
-        </w:rPr>
-        <w:t xml:space="preserve"> </w:t>
-      </w:r>
-      <w:r>
-        <w:rPr>
-          <w:rFonts w:ascii="Times New Roman" w:hAnsi="Times New Roman" w:cs="Times New Roman"/>
-          <w:color w:val="000000"/>
-          <w:sz w:val="28"/>
-          <w:szCs w:val="28"/>
-          <w:lang w:val="ru-RU"/>
-        </w:rPr>
-        <w:t>поток</w:t>
-      </w:r>
-      <w:r>
-        <w:rPr>
-          <w:rFonts w:ascii="Times New Roman" w:hAnsi="Times New Roman" w:cs="Times New Roman"/>
-          <w:color w:val="000000"/>
-          <w:sz w:val="28"/>
-          <w:szCs w:val="28"/>
-        </w:rPr>
-        <w:t>,</w:t>
-      </w:r>
-      <w:r>
-        <w:rPr>
-          <w:rFonts w:ascii="Times New Roman" w:hAnsi="Times New Roman" w:cs="Times New Roman"/>
-          <w:color w:val="000000"/>
-          <w:sz w:val="28"/>
-          <w:szCs w:val="28"/>
-        </w:rPr>
-        <w:t xml:space="preserve"> </w:t>
-      </w:r>
-      <w:r>
-        <w:rPr>
-          <w:rFonts w:ascii="Times New Roman" w:hAnsi="Times New Roman" w:cs="Times New Roman"/>
-          <w:color w:val="000000"/>
-          <w:sz w:val="28"/>
-          <w:szCs w:val="28"/>
-          <w:lang w:val="ru-RU"/>
-        </w:rPr>
-        <w:t>который</w:t>
-      </w:r>
-      <w:r>
-        <w:rPr>
-          <w:rFonts w:ascii="Times New Roman" w:hAnsi="Times New Roman" w:cs="Times New Roman"/>
-          <w:color w:val="000000"/>
-          <w:sz w:val="28"/>
-          <w:szCs w:val="28"/>
-        </w:rPr>
-        <w:t xml:space="preserve"> </w:t>
-      </w:r>
-      <w:r>
-        <w:rPr>
-          <w:rFonts w:ascii="Times New Roman" w:hAnsi="Times New Roman" w:cs="Times New Roman"/>
-          <w:color w:val="000000"/>
-          <w:sz w:val="28"/>
-          <w:szCs w:val="28"/>
-          <w:lang w:val="ru-RU"/>
-        </w:rPr>
-        <w:t>выполняется</w:t>
-      </w:r>
-      <w:r>
-        <w:rPr>
-          <w:rFonts w:ascii="Times New Roman" w:hAnsi="Times New Roman" w:cs="Times New Roman"/>
-          <w:color w:val="000000"/>
-          <w:sz w:val="28"/>
-          <w:szCs w:val="28"/>
-        </w:rPr>
-        <w:t xml:space="preserve"> </w:t>
-      </w:r>
-      <w:r>
-        <w:rPr>
-          <w:rFonts w:ascii="Times New Roman" w:hAnsi="Times New Roman" w:cs="Times New Roman"/>
-          <w:color w:val="000000"/>
-          <w:sz w:val="28"/>
-          <w:szCs w:val="28"/>
-          <w:lang w:val="ru-RU"/>
-        </w:rPr>
-        <w:t>в</w:t>
-      </w:r>
-      <w:r>
-        <w:rPr>
-          <w:rFonts w:ascii="Times New Roman" w:hAnsi="Times New Roman" w:cs="Times New Roman"/>
-          <w:color w:val="000000"/>
-          <w:sz w:val="28"/>
-          <w:szCs w:val="28"/>
-        </w:rPr>
-        <w:t xml:space="preserve"> </w:t>
-      </w:r>
-      <w:r>
-        <w:rPr>
-          <w:rFonts w:ascii="Times New Roman" w:hAnsi="Times New Roman" w:cs="Times New Roman"/>
-          <w:color w:val="000000"/>
-          <w:sz w:val="28"/>
-          <w:szCs w:val="28"/>
-          <w:lang w:val="ru-RU"/>
-        </w:rPr>
-        <w:t>пределах</w:t>
-      </w:r>
-      <w:r>
-        <w:rPr>
-          <w:rFonts w:ascii="Times New Roman" w:hAnsi="Times New Roman" w:cs="Times New Roman"/>
-          <w:color w:val="000000"/>
-          <w:sz w:val="28"/>
-          <w:szCs w:val="28"/>
-        </w:rPr>
-        <w:t xml:space="preserve"> </w:t>
-      </w:r>
-      <w:r>
-        <w:rPr>
-          <w:rFonts w:ascii="Times New Roman" w:hAnsi="Times New Roman" w:cs="Times New Roman"/>
-          <w:color w:val="000000"/>
-          <w:sz w:val="28"/>
-          <w:szCs w:val="28"/>
-          <w:lang w:val="ru-RU"/>
-        </w:rPr>
-        <w:t>виртуального</w:t>
-      </w:r>
-      <w:r>
-        <w:rPr>
-          <w:rFonts w:ascii="Times New Roman" w:hAnsi="Times New Roman" w:cs="Times New Roman"/>
-          <w:color w:val="000000"/>
-          <w:sz w:val="28"/>
-          <w:szCs w:val="28"/>
-        </w:rPr>
-        <w:t xml:space="preserve"> </w:t>
-      </w:r>
-      <w:r>
-        <w:rPr>
-          <w:rFonts w:ascii="Times New Roman" w:hAnsi="Times New Roman" w:cs="Times New Roman"/>
-          <w:color w:val="000000"/>
-          <w:sz w:val="28"/>
-          <w:szCs w:val="28"/>
-          <w:lang w:val="ru-RU"/>
-        </w:rPr>
-        <w:t>адресного</w:t>
-      </w:r>
-      <w:r>
-        <w:rPr>
-          <w:rFonts w:ascii="Times New Roman" w:hAnsi="Times New Roman" w:cs="Times New Roman"/>
-          <w:color w:val="000000"/>
-          <w:sz w:val="28"/>
-          <w:szCs w:val="28"/>
-        </w:rPr>
-        <w:t xml:space="preserve"> </w:t>
-      </w:r>
-      <w:r>
-        <w:rPr>
-          <w:rFonts w:ascii="Times New Roman" w:hAnsi="Times New Roman" w:cs="Times New Roman"/>
-          <w:color w:val="000000"/>
-          <w:sz w:val="28"/>
-          <w:szCs w:val="28"/>
-          <w:lang w:val="ru-RU"/>
-        </w:rPr>
-        <w:t>пространства</w:t>
-      </w:r>
-      <w:r>
-        <w:rPr>
-          <w:rFonts w:ascii="Times New Roman" w:hAnsi="Times New Roman" w:cs="Times New Roman"/>
-          <w:color w:val="000000"/>
-          <w:sz w:val="28"/>
-          <w:szCs w:val="28"/>
-        </w:rPr>
-        <w:t xml:space="preserve"> </w:t>
-      </w:r>
-      <w:r>
-        <w:rPr>
-          <w:rFonts w:ascii="Times New Roman" w:hAnsi="Times New Roman" w:cs="Times New Roman"/>
-          <w:color w:val="000000"/>
-          <w:sz w:val="28"/>
-          <w:szCs w:val="28"/>
-          <w:lang w:val="ru-RU"/>
-        </w:rPr>
-        <w:t>вызывающего</w:t>
-      </w:r>
-      <w:r>
-        <w:rPr>
-          <w:rFonts w:ascii="Times New Roman" w:hAnsi="Times New Roman" w:cs="Times New Roman"/>
-          <w:color w:val="000000"/>
-          <w:sz w:val="28"/>
-          <w:szCs w:val="28"/>
-        </w:rPr>
-        <w:t xml:space="preserve"> </w:t>
-      </w:r>
-      <w:r>
-        <w:rPr>
-          <w:rFonts w:ascii="Times New Roman" w:hAnsi="Times New Roman" w:cs="Times New Roman"/>
           <w:color w:val="000000"/>
           <w:sz w:val="28"/>
           <w:szCs w:val="28"/>
@@ -3329,6 +3328,7 @@
           <w:color w:val="000000"/>
           <w:sz w:val="28"/>
           <w:szCs w:val="28"/>
+          <w:lang w:val="ru-RU"/>
         </w:rPr>
         <w:t>.</w:t>
       </w:r>
@@ -3344,6 +3344,7 @@
           <w:color w:val="2B91AF"/>
           <w:sz w:val="19"/>
           <w:szCs w:val="19"/>
+          <w:lang w:val="ru-RU"/>
         </w:rPr>
       </w:pPr>
     </w:p>
@@ -3362,7 +3363,6 @@
           <w:rFonts w:ascii="Times New Roman" w:hAnsi="Times New Roman" w:cs="Times New Roman"/>
           <w:sz w:val="28"/>
           <w:szCs w:val="28"/>
-          <w:lang w:val="ru-RU"/>
         </w:rPr>
       </w:pPr>
       <w:r>
@@ -3380,7 +3380,6 @@
           <w:color w:val="2B91AF"/>
           <w:sz w:val="28"/>
           <w:szCs w:val="28"/>
-          <w:lang w:val="ru-RU"/>
         </w:rPr>
         <w:t xml:space="preserve"> </w:t>
       </w:r>
@@ -3399,7 +3398,6 @@
           <w:color w:val="6F008A"/>
           <w:sz w:val="28"/>
           <w:szCs w:val="28"/>
-          <w:lang w:val="ru-RU"/>
         </w:rPr>
         <w:t xml:space="preserve"> </w:t>
       </w:r>
@@ -3421,7 +3419,6 @@
           <w:color w:val="000000"/>
           <w:sz w:val="28"/>
           <w:szCs w:val="28"/>
-          <w:lang w:val="ru-RU"/>
         </w:rPr>
         <w:t>(</w:t>
       </w:r>
@@ -3432,7 +3429,6 @@
           <w:color w:val="6F008A"/>
           <w:sz w:val="28"/>
           <w:szCs w:val="28"/>
-          <w:lang w:val="ru-RU"/>
         </w:rPr>
         <w:t>_</w:t>
       </w:r>
@@ -3451,7 +3447,6 @@
           <w:color w:val="6F008A"/>
           <w:sz w:val="28"/>
           <w:szCs w:val="28"/>
-          <w:lang w:val="ru-RU"/>
         </w:rPr>
         <w:t>_</w:t>
       </w:r>
@@ -3461,7 +3456,6 @@
           <w:color w:val="000000"/>
           <w:sz w:val="28"/>
           <w:szCs w:val="28"/>
-          <w:lang w:val="ru-RU"/>
         </w:rPr>
         <w:t xml:space="preserve"> </w:t>
       </w:r>
@@ -3480,7 +3474,6 @@
           <w:color w:val="000000"/>
           <w:sz w:val="28"/>
           <w:szCs w:val="28"/>
-          <w:lang w:val="ru-RU"/>
         </w:rPr>
         <w:t xml:space="preserve"> </w:t>
       </w:r>
@@ -3501,7 +3494,6 @@
           <w:color w:val="000000"/>
           <w:sz w:val="28"/>
           <w:szCs w:val="28"/>
-          <w:lang w:val="ru-RU"/>
         </w:rPr>
         <w:t xml:space="preserve">, </w:t>
       </w:r>
@@ -3511,7 +3503,6 @@
           <w:color w:val="6F008A"/>
           <w:sz w:val="28"/>
           <w:szCs w:val="28"/>
-          <w:lang w:val="ru-RU"/>
         </w:rPr>
         <w:t>_</w:t>
       </w:r>
@@ -3530,7 +3521,6 @@
           <w:color w:val="6F008A"/>
           <w:sz w:val="28"/>
           <w:szCs w:val="28"/>
-          <w:lang w:val="ru-RU"/>
         </w:rPr>
         <w:t>_</w:t>
       </w:r>
@@ -3540,7 +3530,6 @@
           <w:color w:val="000000"/>
           <w:sz w:val="28"/>
           <w:szCs w:val="28"/>
-          <w:lang w:val="ru-RU"/>
         </w:rPr>
         <w:t xml:space="preserve"> </w:t>
       </w:r>
@@ -3559,7 +3548,6 @@
           <w:color w:val="000000"/>
           <w:sz w:val="28"/>
           <w:szCs w:val="28"/>
-          <w:lang w:val="ru-RU"/>
         </w:rPr>
         <w:t xml:space="preserve"> </w:t>
       </w:r>
@@ -3580,7 +3568,6 @@
           <w:color w:val="000000"/>
           <w:sz w:val="28"/>
           <w:szCs w:val="28"/>
-          <w:lang w:val="ru-RU"/>
         </w:rPr>
         <w:t>) -</w:t>
       </w:r>
@@ -3590,7 +3577,6 @@
           <w:color w:val="000000"/>
           <w:sz w:val="19"/>
           <w:szCs w:val="19"/>
-          <w:lang w:val="ru-RU"/>
         </w:rPr>
         <w:t xml:space="preserve"> </w:t>
       </w:r>
@@ -3602,37 +3588,206 @@
           <w:szCs w:val="28"/>
           <w:lang w:val="ru-RU"/>
         </w:rPr>
-        <w:t>извлекает данные о состоянии завершения заданного потока</w:t>
-      </w:r>
-      <w:r>
-        <w:rPr>
-          <w:rFonts w:ascii="Times New Roman" w:hAnsi="Times New Roman" w:cs="Times New Roman"/>
-          <w:color w:val="000000"/>
-          <w:sz w:val="28"/>
-          <w:szCs w:val="28"/>
-          <w:lang w:val="ru-RU"/>
-        </w:rPr>
-        <w:t xml:space="preserve"> (используется для обработки ошибок)</w:t>
-      </w:r>
-      <w:r>
-        <w:rPr>
-          <w:rFonts w:ascii="Times New Roman" w:hAnsi="Times New Roman" w:cs="Times New Roman"/>
-          <w:color w:val="000000"/>
-          <w:sz w:val="28"/>
-          <w:szCs w:val="28"/>
-          <w:lang w:val="ru-RU"/>
-        </w:rPr>
-        <w:t>.</w:t>
-      </w:r>
-      <w:r>
-        <w:rPr>
-          <w:rFonts w:ascii="Times New Roman" w:hAnsi="Times New Roman" w:cs="Times New Roman"/>
-          <w:color w:val="000000"/>
-          <w:sz w:val="28"/>
-          <w:szCs w:val="28"/>
-          <w:lang w:val="ru-RU"/>
+        <w:t>извлекает</w:t>
+      </w:r>
+      <w:r>
+        <w:rPr>
+          <w:rFonts w:ascii="Times New Roman" w:hAnsi="Times New Roman" w:cs="Times New Roman"/>
+          <w:color w:val="000000"/>
+          <w:sz w:val="28"/>
+          <w:szCs w:val="28"/>
         </w:rPr>
         <w:t xml:space="preserve"> </w:t>
+      </w:r>
+      <w:r>
+        <w:rPr>
+          <w:rFonts w:ascii="Times New Roman" w:hAnsi="Times New Roman" w:cs="Times New Roman"/>
+          <w:color w:val="000000"/>
+          <w:sz w:val="28"/>
+          <w:szCs w:val="28"/>
+          <w:lang w:val="ru-RU"/>
+        </w:rPr>
+        <w:t>данные</w:t>
+      </w:r>
+      <w:r>
+        <w:rPr>
+          <w:rFonts w:ascii="Times New Roman" w:hAnsi="Times New Roman" w:cs="Times New Roman"/>
+          <w:color w:val="000000"/>
+          <w:sz w:val="28"/>
+          <w:szCs w:val="28"/>
+        </w:rPr>
+        <w:t xml:space="preserve"> </w:t>
+      </w:r>
+      <w:r>
+        <w:rPr>
+          <w:rFonts w:ascii="Times New Roman" w:hAnsi="Times New Roman" w:cs="Times New Roman"/>
+          <w:color w:val="000000"/>
+          <w:sz w:val="28"/>
+          <w:szCs w:val="28"/>
+          <w:lang w:val="ru-RU"/>
+        </w:rPr>
+        <w:t>о</w:t>
+      </w:r>
+      <w:r>
+        <w:rPr>
+          <w:rFonts w:ascii="Times New Roman" w:hAnsi="Times New Roman" w:cs="Times New Roman"/>
+          <w:color w:val="000000"/>
+          <w:sz w:val="28"/>
+          <w:szCs w:val="28"/>
+        </w:rPr>
+        <w:t xml:space="preserve"> </w:t>
+      </w:r>
+      <w:r>
+        <w:rPr>
+          <w:rFonts w:ascii="Times New Roman" w:hAnsi="Times New Roman" w:cs="Times New Roman"/>
+          <w:color w:val="000000"/>
+          <w:sz w:val="28"/>
+          <w:szCs w:val="28"/>
+          <w:lang w:val="ru-RU"/>
+        </w:rPr>
+        <w:t>состоянии</w:t>
+      </w:r>
+      <w:r>
+        <w:rPr>
+          <w:rFonts w:ascii="Times New Roman" w:hAnsi="Times New Roman" w:cs="Times New Roman"/>
+          <w:color w:val="000000"/>
+          <w:sz w:val="28"/>
+          <w:szCs w:val="28"/>
+        </w:rPr>
+        <w:t xml:space="preserve"> </w:t>
+      </w:r>
+      <w:r>
+        <w:rPr>
+          <w:rFonts w:ascii="Times New Roman" w:hAnsi="Times New Roman" w:cs="Times New Roman"/>
+          <w:color w:val="000000"/>
+          <w:sz w:val="28"/>
+          <w:szCs w:val="28"/>
+          <w:lang w:val="ru-RU"/>
+        </w:rPr>
+        <w:t>завершения</w:t>
+      </w:r>
+      <w:r>
+        <w:rPr>
+          <w:rFonts w:ascii="Times New Roman" w:hAnsi="Times New Roman" w:cs="Times New Roman"/>
+          <w:color w:val="000000"/>
+          <w:sz w:val="28"/>
+          <w:szCs w:val="28"/>
+        </w:rPr>
+        <w:t xml:space="preserve"> </w:t>
+      </w:r>
+      <w:r>
+        <w:rPr>
+          <w:rFonts w:ascii="Times New Roman" w:hAnsi="Times New Roman" w:cs="Times New Roman"/>
+          <w:color w:val="000000"/>
+          <w:sz w:val="28"/>
+          <w:szCs w:val="28"/>
+          <w:lang w:val="ru-RU"/>
+        </w:rPr>
+        <w:t>заданного</w:t>
+      </w:r>
+      <w:r>
+        <w:rPr>
+          <w:rFonts w:ascii="Times New Roman" w:hAnsi="Times New Roman" w:cs="Times New Roman"/>
+          <w:color w:val="000000"/>
+          <w:sz w:val="28"/>
+          <w:szCs w:val="28"/>
+        </w:rPr>
+        <w:t xml:space="preserve"> </w:t>
+      </w:r>
+      <w:r>
+        <w:rPr>
+          <w:rFonts w:ascii="Times New Roman" w:hAnsi="Times New Roman" w:cs="Times New Roman"/>
+          <w:color w:val="000000"/>
+          <w:sz w:val="28"/>
+          <w:szCs w:val="28"/>
+          <w:lang w:val="ru-RU"/>
+        </w:rPr>
+        <w:t>потока</w:t>
+      </w:r>
+      <w:r>
+        <w:rPr>
+          <w:rFonts w:ascii="Times New Roman" w:hAnsi="Times New Roman" w:cs="Times New Roman"/>
+          <w:color w:val="000000"/>
+          <w:sz w:val="28"/>
+          <w:szCs w:val="28"/>
+        </w:rPr>
+        <w:t xml:space="preserve"> (</w:t>
+      </w:r>
+      <w:r>
+        <w:rPr>
+          <w:rFonts w:ascii="Times New Roman" w:hAnsi="Times New Roman" w:cs="Times New Roman"/>
+          <w:color w:val="000000"/>
+          <w:sz w:val="28"/>
+          <w:szCs w:val="28"/>
+          <w:lang w:val="ru-RU"/>
+        </w:rPr>
+        <w:t>используется</w:t>
+      </w:r>
+      <w:r>
+        <w:rPr>
+          <w:rFonts w:ascii="Times New Roman" w:hAnsi="Times New Roman" w:cs="Times New Roman"/>
+          <w:color w:val="000000"/>
+          <w:sz w:val="28"/>
+          <w:szCs w:val="28"/>
+        </w:rPr>
+        <w:t xml:space="preserve"> </w:t>
+      </w:r>
+      <w:r>
+        <w:rPr>
+          <w:rFonts w:ascii="Times New Roman" w:hAnsi="Times New Roman" w:cs="Times New Roman"/>
+          <w:color w:val="000000"/>
+          <w:sz w:val="28"/>
+          <w:szCs w:val="28"/>
+          <w:lang w:val="ru-RU"/>
+        </w:rPr>
+        <w:t>для</w:t>
+      </w:r>
+      <w:r>
+        <w:rPr>
+          <w:rFonts w:ascii="Times New Roman" w:hAnsi="Times New Roman" w:cs="Times New Roman"/>
+          <w:color w:val="000000"/>
+          <w:sz w:val="28"/>
+          <w:szCs w:val="28"/>
+        </w:rPr>
+        <w:t xml:space="preserve"> </w:t>
+      </w:r>
+      <w:r>
+        <w:rPr>
+          <w:rFonts w:ascii="Times New Roman" w:hAnsi="Times New Roman" w:cs="Times New Roman"/>
+          <w:color w:val="000000"/>
+          <w:sz w:val="28"/>
+          <w:szCs w:val="28"/>
+          <w:lang w:val="ru-RU"/>
+        </w:rPr>
+        <w:t>обработки</w:t>
+      </w:r>
+      <w:r>
+        <w:rPr>
+          <w:rFonts w:ascii="Times New Roman" w:hAnsi="Times New Roman" w:cs="Times New Roman"/>
+          <w:color w:val="000000"/>
+          <w:sz w:val="28"/>
+          <w:szCs w:val="28"/>
+        </w:rPr>
+        <w:t xml:space="preserve"> </w:t>
+      </w:r>
+      <w:r>
+        <w:rPr>
+          <w:rFonts w:ascii="Times New Roman" w:hAnsi="Times New Roman" w:cs="Times New Roman"/>
+          <w:color w:val="000000"/>
+          <w:sz w:val="28"/>
+          <w:szCs w:val="28"/>
+          <w:lang w:val="ru-RU"/>
+        </w:rPr>
+        <w:t>ошибок</w:t>
+      </w:r>
+      <w:r>
+        <w:rPr>
+          <w:rFonts w:ascii="Times New Roman" w:hAnsi="Times New Roman" w:cs="Times New Roman"/>
+          <w:color w:val="000000"/>
+          <w:sz w:val="28"/>
+          <w:szCs w:val="28"/>
+        </w:rPr>
+        <w:t xml:space="preserve">). </w:t>
       </w:r>
     </w:p>
     <w:p>
@@ -4338,6 +4493,7 @@
           <w:rFonts w:ascii="Times New Roman" w:eastAsia="Calibri" w:hAnsi="Times New Roman" w:cs="Times New Roman"/>
           <w:sz w:val="28"/>
           <w:szCs w:val="28"/>
+          <w:lang w:val="ru-RU"/>
         </w:rPr>
       </w:pPr>
       <w:r>
@@ -4378,6 +4534,7 @@
           <w:rFonts w:ascii="Times New Roman" w:eastAsia="Calibri" w:hAnsi="Times New Roman" w:cs="Times New Roman"/>
           <w:sz w:val="28"/>
           <w:szCs w:val="28"/>
+          <w:lang w:val="ru-RU"/>
         </w:rPr>
         <w:tab/>
       </w:r>
@@ -8666,7 +8823,6 @@
           <w:color w:val="000000"/>
           <w:sz w:val="19"/>
           <w:szCs w:val="19"/>
-          <w:lang w:val="ru-RU"/>
         </w:rPr>
       </w:pPr>
       <w:r>
@@ -8678,25 +8834,23 @@
         </w:rPr>
         <w:t xml:space="preserve">         </w:t>
       </w:r>
-      <w:proofErr w:type="spellStart"/>
+      <w:proofErr w:type="gramStart"/>
       <w:r>
         <w:rPr>
           <w:rFonts w:ascii="Consolas" w:hAnsi="Consolas" w:cs="Consolas"/>
           <w:color w:val="0000FF"/>
           <w:sz w:val="19"/>
           <w:szCs w:val="19"/>
-          <w:lang w:val="ru-RU"/>
         </w:rPr>
         <w:t>case</w:t>
       </w:r>
-      <w:proofErr w:type="spellEnd"/>
-      <w:r>
-        <w:rPr>
-          <w:rFonts w:ascii="Consolas" w:hAnsi="Consolas" w:cs="Consolas"/>
-          <w:color w:val="000000"/>
-          <w:sz w:val="19"/>
-          <w:szCs w:val="19"/>
-          <w:lang w:val="ru-RU"/>
+      <w:proofErr w:type="gramEnd"/>
+      <w:r>
+        <w:rPr>
+          <w:rFonts w:ascii="Consolas" w:hAnsi="Consolas" w:cs="Consolas"/>
+          <w:color w:val="000000"/>
+          <w:sz w:val="19"/>
+          <w:szCs w:val="19"/>
         </w:rPr>
         <w:t xml:space="preserve"> -2: </w:t>
       </w:r>
@@ -10765,7 +10919,6 @@
           <w:color w:val="000000"/>
           <w:sz w:val="19"/>
           <w:szCs w:val="19"/>
-          <w:lang w:val="ru-RU"/>
         </w:rPr>
       </w:pPr>
       <w:r>
@@ -10778,13 +10931,13 @@
         <w:t xml:space="preserve">      </w:t>
       </w:r>
       <w:proofErr w:type="spellStart"/>
-      <w:r>
-        <w:rPr>
-          <w:rFonts w:ascii="Consolas" w:hAnsi="Consolas" w:cs="Consolas"/>
-          <w:color w:val="000000"/>
-          <w:sz w:val="19"/>
-          <w:szCs w:val="19"/>
-          <w:lang w:val="ru-RU"/>
+      <w:proofErr w:type="gramStart"/>
+      <w:r>
+        <w:rPr>
+          <w:rFonts w:ascii="Consolas" w:hAnsi="Consolas" w:cs="Consolas"/>
+          <w:color w:val="000000"/>
+          <w:sz w:val="19"/>
+          <w:szCs w:val="19"/>
         </w:rPr>
         <w:t>PostQuitMessage</w:t>
       </w:r>
@@ -10795,9 +10948,18 @@
           <w:color w:val="000000"/>
           <w:sz w:val="19"/>
           <w:szCs w:val="19"/>
-          <w:lang w:val="ru-RU"/>
-        </w:rPr>
-        <w:t>(0);</w:t>
+        </w:rPr>
+        <w:t>(</w:t>
+      </w:r>
+      <w:proofErr w:type="gramEnd"/>
+      <w:r>
+        <w:rPr>
+          <w:rFonts w:ascii="Consolas" w:hAnsi="Consolas" w:cs="Consolas"/>
+          <w:color w:val="000000"/>
+          <w:sz w:val="19"/>
+          <w:szCs w:val="19"/>
+        </w:rPr>
+        <w:t>0);</w:t>
       </w:r>
     </w:p>
     <w:p>
@@ -14997,26 +15159,730 @@
         </w:rPr>
         <w:t xml:space="preserve"> (</w:t>
       </w:r>
+      <w:r>
+        <w:rPr>
+          <w:rFonts w:ascii="Times New Roman" w:hAnsi="Times New Roman" w:cs="Times New Roman"/>
+          <w:sz w:val="28"/>
+          <w:szCs w:val="28"/>
+        </w:rPr>
+        <w:t>AMD</w:t>
+      </w:r>
+      <w:r>
+        <w:rPr>
+          <w:rFonts w:ascii="Times New Roman" w:hAnsi="Times New Roman" w:cs="Times New Roman"/>
+          <w:sz w:val="28"/>
+          <w:szCs w:val="28"/>
+          <w:lang w:val="ru-RU"/>
+        </w:rPr>
+        <w:t xml:space="preserve"> </w:t>
+      </w:r>
+      <w:r>
+        <w:rPr>
+          <w:rFonts w:ascii="Times New Roman" w:hAnsi="Times New Roman" w:cs="Times New Roman"/>
+          <w:sz w:val="28"/>
+          <w:szCs w:val="28"/>
+        </w:rPr>
+        <w:t>A</w:t>
+      </w:r>
+      <w:r>
+        <w:rPr>
+          <w:rFonts w:ascii="Times New Roman" w:hAnsi="Times New Roman" w:cs="Times New Roman"/>
+          <w:sz w:val="28"/>
+          <w:szCs w:val="28"/>
+          <w:lang w:val="ru-RU"/>
+        </w:rPr>
+        <w:t xml:space="preserve">8-7600 </w:t>
+      </w:r>
+      <w:r>
+        <w:rPr>
+          <w:rFonts w:ascii="Times New Roman" w:hAnsi="Times New Roman" w:cs="Times New Roman"/>
+          <w:sz w:val="28"/>
+          <w:szCs w:val="28"/>
+        </w:rPr>
+        <w:t>Radeon</w:t>
+      </w:r>
+      <w:r>
+        <w:rPr>
+          <w:rFonts w:ascii="Times New Roman" w:hAnsi="Times New Roman" w:cs="Times New Roman"/>
+          <w:sz w:val="28"/>
+          <w:szCs w:val="28"/>
+          <w:lang w:val="ru-RU"/>
+        </w:rPr>
+        <w:t xml:space="preserve"> </w:t>
+      </w:r>
+      <w:r>
+        <w:rPr>
+          <w:rFonts w:ascii="Times New Roman" w:hAnsi="Times New Roman" w:cs="Times New Roman"/>
+          <w:sz w:val="28"/>
+          <w:szCs w:val="28"/>
+        </w:rPr>
+        <w:t>R</w:t>
+      </w:r>
+      <w:r>
+        <w:rPr>
+          <w:rFonts w:ascii="Times New Roman" w:hAnsi="Times New Roman" w:cs="Times New Roman"/>
+          <w:sz w:val="28"/>
+          <w:szCs w:val="28"/>
+          <w:lang w:val="ru-RU"/>
+        </w:rPr>
+        <w:t>7</w:t>
+      </w:r>
+      <w:r>
+        <w:rPr>
+          <w:rFonts w:ascii="Times New Roman" w:hAnsi="Times New Roman" w:cs="Times New Roman"/>
+          <w:sz w:val="28"/>
+          <w:szCs w:val="28"/>
+          <w:lang w:val="ru-RU"/>
+        </w:rPr>
+        <w:t>)</w:t>
+      </w:r>
+      <w:r>
+        <w:rPr>
+          <w:rFonts w:ascii="Times New Roman" w:hAnsi="Times New Roman" w:cs="Times New Roman"/>
+          <w:sz w:val="28"/>
+          <w:szCs w:val="28"/>
+          <w:lang w:val="ru-RU"/>
+        </w:rPr>
+        <w:t>.</w:t>
+      </w:r>
+    </w:p>
+    <w:p>
+      <w:pPr>
+        <w:ind w:left="567"/>
+        <w:rPr>
+          <w:rFonts w:ascii="Times New Roman" w:hAnsi="Times New Roman" w:cs="Times New Roman"/>
+          <w:sz w:val="28"/>
+          <w:szCs w:val="28"/>
+          <w:lang w:val="ru-RU"/>
+        </w:rPr>
+      </w:pPr>
+      <w:r>
+        <w:rPr>
+          <w:rFonts w:ascii="Times New Roman" w:hAnsi="Times New Roman" w:cs="Times New Roman"/>
+          <w:noProof/>
+          <w:sz w:val="28"/>
+          <w:szCs w:val="28"/>
+          <w:lang w:val="ru-RU" w:eastAsia="ru-RU"/>
+        </w:rPr>
+        <w:drawing>
+          <wp:inline distT="0" distB="0" distL="0" distR="0" wp14:anchorId="6B295693" wp14:editId="0D61969D">
+            <wp:extent cx="5570220" cy="1104900"/>
+            <wp:effectExtent l="0" t="0" r="0" b="0"/>
+            <wp:docPr id="4" name="Рисунок 4" descr="C:\Users\Слава\Documents\GitHub\3_2\Управление ресурсами\РГЗ\AMD_A8-7600_Radeon_R_7.png"/>
+            <wp:cNvGraphicFramePr>
+              <a:graphicFrameLocks xmlns:a="http://schemas.openxmlformats.org/drawingml/2006/main" noChangeAspect="1"/>
+            </wp:cNvGraphicFramePr>
+            <a:graphic xmlns:a="http://schemas.openxmlformats.org/drawingml/2006/main">
+              <a:graphicData uri="http://schemas.openxmlformats.org/drawingml/2006/picture">
+                <pic:pic xmlns:pic="http://schemas.openxmlformats.org/drawingml/2006/picture">
+                  <pic:nvPicPr>
+                    <pic:cNvPr id="0" name="Picture 3" descr="C:\Users\Слава\Documents\GitHub\3_2\Управление ресурсами\РГЗ\AMD_A8-7600_Radeon_R_7.png"/>
+                    <pic:cNvPicPr>
+                      <a:picLocks noChangeAspect="1" noChangeArrowheads="1"/>
+                    </pic:cNvPicPr>
+                  </pic:nvPicPr>
+                  <pic:blipFill>
+                    <a:blip r:embed="rId12">
+                      <a:extLst>
+                        <a:ext uri="{28A0092B-C50C-407E-A947-70E740481C1C}">
+                          <a14:useLocalDpi xmlns:a14="http://schemas.microsoft.com/office/drawing/2010/main" val="0"/>
+                        </a:ext>
+                      </a:extLst>
+                    </a:blip>
+                    <a:srcRect/>
+                    <a:stretch>
+                      <a:fillRect/>
+                    </a:stretch>
+                  </pic:blipFill>
+                  <pic:spPr bwMode="auto">
+                    <a:xfrm>
+                      <a:off x="0" y="0"/>
+                      <a:ext cx="5570220" cy="1104900"/>
+                    </a:xfrm>
+                    <a:prstGeom prst="rect">
+                      <a:avLst/>
+                    </a:prstGeom>
+                    <a:noFill/>
+                    <a:ln>
+                      <a:noFill/>
+                    </a:ln>
+                  </pic:spPr>
+                </pic:pic>
+              </a:graphicData>
+            </a:graphic>
+          </wp:inline>
+        </w:drawing>
+      </w:r>
+    </w:p>
+    <w:p>
+      <w:pPr>
+        <w:rPr>
+          <w:rFonts w:ascii="Times New Roman" w:hAnsi="Times New Roman" w:cs="Times New Roman"/>
+          <w:sz w:val="28"/>
+          <w:szCs w:val="28"/>
+        </w:rPr>
+      </w:pPr>
+      <w:r>
+        <w:rPr>
+          <w:rFonts w:ascii="Times New Roman" w:hAnsi="Times New Roman" w:cs="Times New Roman"/>
+          <w:sz w:val="28"/>
+          <w:szCs w:val="28"/>
+        </w:rPr>
+        <w:tab/>
+      </w:r>
+      <w:r>
+        <w:rPr>
+          <w:rFonts w:ascii="Times New Roman" w:hAnsi="Times New Roman" w:cs="Times New Roman"/>
+          <w:b/>
+          <w:sz w:val="28"/>
+          <w:szCs w:val="28"/>
+          <w:lang w:val="ru-RU"/>
+        </w:rPr>
+        <w:t>Проблема:</w:t>
+      </w:r>
+      <w:r>
+        <w:rPr>
+          <w:rFonts w:ascii="Times New Roman" w:hAnsi="Times New Roman" w:cs="Times New Roman"/>
+          <w:b/>
+          <w:sz w:val="28"/>
+          <w:szCs w:val="28"/>
+          <w:lang w:val="ru-RU"/>
+        </w:rPr>
+        <w:t xml:space="preserve"> </w:t>
+      </w:r>
+      <w:r>
+        <w:rPr>
+          <w:rFonts w:ascii="Times New Roman" w:hAnsi="Times New Roman" w:cs="Times New Roman"/>
+          <w:sz w:val="28"/>
+          <w:szCs w:val="28"/>
+          <w:lang w:val="ru-RU"/>
+        </w:rPr>
+        <w:t xml:space="preserve">проблема этого теста в том, что технологии </w:t>
+      </w:r>
+      <w:r>
+        <w:rPr>
+          <w:rFonts w:ascii="Times New Roman" w:hAnsi="Times New Roman" w:cs="Times New Roman"/>
+          <w:sz w:val="28"/>
+          <w:szCs w:val="28"/>
+        </w:rPr>
+        <w:t>Hyper</w:t>
+      </w:r>
+      <w:r>
+        <w:rPr>
+          <w:rFonts w:ascii="Times New Roman" w:hAnsi="Times New Roman" w:cs="Times New Roman"/>
+          <w:sz w:val="28"/>
+          <w:szCs w:val="28"/>
+          <w:lang w:val="ru-RU"/>
+        </w:rPr>
+        <w:t>-</w:t>
+      </w:r>
+      <w:r>
+        <w:rPr>
+          <w:rFonts w:ascii="Times New Roman" w:hAnsi="Times New Roman" w:cs="Times New Roman"/>
+          <w:sz w:val="28"/>
+          <w:szCs w:val="28"/>
+        </w:rPr>
+        <w:t>Threading</w:t>
+      </w:r>
+      <w:r>
+        <w:rPr>
+          <w:rFonts w:ascii="Times New Roman" w:hAnsi="Times New Roman" w:cs="Times New Roman"/>
+          <w:sz w:val="28"/>
+          <w:szCs w:val="28"/>
+          <w:lang w:val="ru-RU"/>
+        </w:rPr>
+        <w:t xml:space="preserve"> </w:t>
+      </w:r>
+      <w:r>
+        <w:rPr>
+          <w:rFonts w:ascii="Times New Roman" w:hAnsi="Times New Roman" w:cs="Times New Roman"/>
+          <w:sz w:val="28"/>
+          <w:szCs w:val="28"/>
+          <w:lang w:val="ru-RU"/>
+        </w:rPr>
+        <w:t xml:space="preserve">существуют только в процессорах </w:t>
+      </w:r>
+      <w:r>
+        <w:rPr>
+          <w:rFonts w:ascii="Times New Roman" w:hAnsi="Times New Roman" w:cs="Times New Roman"/>
+          <w:sz w:val="28"/>
+          <w:szCs w:val="28"/>
+        </w:rPr>
+        <w:t>Intel</w:t>
+      </w:r>
+      <w:r>
+        <w:rPr>
+          <w:rFonts w:ascii="Times New Roman" w:hAnsi="Times New Roman" w:cs="Times New Roman"/>
+          <w:sz w:val="28"/>
+          <w:szCs w:val="28"/>
+          <w:lang w:val="ru-RU"/>
+        </w:rPr>
+        <w:t xml:space="preserve">. То есть, результат для процессора </w:t>
+      </w:r>
+      <w:proofErr w:type="spellStart"/>
+      <w:r>
+        <w:rPr>
+          <w:rFonts w:ascii="Times New Roman" w:hAnsi="Times New Roman" w:cs="Times New Roman"/>
+          <w:sz w:val="28"/>
+          <w:szCs w:val="28"/>
+        </w:rPr>
+        <w:t>Amd</w:t>
+      </w:r>
+      <w:proofErr w:type="spellEnd"/>
+      <w:r>
+        <w:rPr>
+          <w:rFonts w:ascii="Times New Roman" w:hAnsi="Times New Roman" w:cs="Times New Roman"/>
+          <w:sz w:val="28"/>
+          <w:szCs w:val="28"/>
+          <w:lang w:val="ru-RU"/>
+        </w:rPr>
+        <w:t xml:space="preserve"> </w:t>
+      </w:r>
+      <w:r>
+        <w:rPr>
+          <w:rFonts w:ascii="Times New Roman" w:hAnsi="Times New Roman" w:cs="Times New Roman"/>
+          <w:sz w:val="28"/>
+          <w:szCs w:val="28"/>
+          <w:lang w:val="ru-RU"/>
+        </w:rPr>
+        <w:t xml:space="preserve">должен был бать отрицательным. Если посмотреть документацию по функции </w:t>
+      </w:r>
+      <w:r>
+        <w:rPr>
+          <w:rFonts w:ascii="Times New Roman" w:hAnsi="Times New Roman" w:cs="Times New Roman"/>
+          <w:sz w:val="28"/>
+          <w:szCs w:val="28"/>
+        </w:rPr>
+        <w:t>cupid</w:t>
+      </w:r>
+      <w:r>
+        <w:rPr>
+          <w:rFonts w:ascii="Times New Roman" w:hAnsi="Times New Roman" w:cs="Times New Roman"/>
+          <w:sz w:val="28"/>
+          <w:szCs w:val="28"/>
+          <w:lang w:val="ru-RU"/>
+        </w:rPr>
+        <w:t xml:space="preserve"> () компании </w:t>
+      </w:r>
+      <w:r>
+        <w:rPr>
+          <w:rFonts w:ascii="Times New Roman" w:hAnsi="Times New Roman" w:cs="Times New Roman"/>
+          <w:sz w:val="28"/>
+          <w:szCs w:val="28"/>
+        </w:rPr>
+        <w:t>Intel</w:t>
+      </w:r>
+      <w:r>
+        <w:rPr>
+          <w:rFonts w:ascii="Times New Roman" w:hAnsi="Times New Roman" w:cs="Times New Roman"/>
+          <w:sz w:val="28"/>
+          <w:szCs w:val="28"/>
+          <w:lang w:val="ru-RU"/>
+        </w:rPr>
+        <w:t xml:space="preserve"> (</w:t>
+      </w:r>
+      <w:hyperlink r:id="rId13" w:history="1">
+        <w:r>
+          <w:rPr>
+            <w:rStyle w:val="af"/>
+            <w:rFonts w:ascii="Times New Roman" w:hAnsi="Times New Roman" w:cs="Times New Roman"/>
+            <w:sz w:val="28"/>
+            <w:szCs w:val="28"/>
+          </w:rPr>
+          <w:t>https</w:t>
+        </w:r>
+        <w:r>
+          <w:rPr>
+            <w:rStyle w:val="af"/>
+            <w:rFonts w:ascii="Times New Roman" w:hAnsi="Times New Roman" w:cs="Times New Roman"/>
+            <w:sz w:val="28"/>
+            <w:szCs w:val="28"/>
+            <w:lang w:val="ru-RU"/>
+          </w:rPr>
+          <w:t>://</w:t>
+        </w:r>
+        <w:r>
+          <w:rPr>
+            <w:rStyle w:val="af"/>
+            <w:rFonts w:ascii="Times New Roman" w:hAnsi="Times New Roman" w:cs="Times New Roman"/>
+            <w:sz w:val="28"/>
+            <w:szCs w:val="28"/>
+          </w:rPr>
+          <w:t>www</w:t>
+        </w:r>
+        <w:r>
+          <w:rPr>
+            <w:rStyle w:val="af"/>
+            <w:rFonts w:ascii="Times New Roman" w:hAnsi="Times New Roman" w:cs="Times New Roman"/>
+            <w:sz w:val="28"/>
+            <w:szCs w:val="28"/>
+            <w:lang w:val="ru-RU"/>
+          </w:rPr>
+          <w:t>.</w:t>
+        </w:r>
+        <w:proofErr w:type="spellStart"/>
+        <w:r>
+          <w:rPr>
+            <w:rStyle w:val="af"/>
+            <w:rFonts w:ascii="Times New Roman" w:hAnsi="Times New Roman" w:cs="Times New Roman"/>
+            <w:sz w:val="28"/>
+            <w:szCs w:val="28"/>
+          </w:rPr>
+          <w:t>scss</w:t>
+        </w:r>
+        <w:proofErr w:type="spellEnd"/>
+        <w:r>
+          <w:rPr>
+            <w:rStyle w:val="af"/>
+            <w:rFonts w:ascii="Times New Roman" w:hAnsi="Times New Roman" w:cs="Times New Roman"/>
+            <w:sz w:val="28"/>
+            <w:szCs w:val="28"/>
+            <w:lang w:val="ru-RU"/>
+          </w:rPr>
+          <w:t>.</w:t>
+        </w:r>
+        <w:proofErr w:type="spellStart"/>
+        <w:r>
+          <w:rPr>
+            <w:rStyle w:val="af"/>
+            <w:rFonts w:ascii="Times New Roman" w:hAnsi="Times New Roman" w:cs="Times New Roman"/>
+            <w:sz w:val="28"/>
+            <w:szCs w:val="28"/>
+          </w:rPr>
+          <w:t>tcd</w:t>
+        </w:r>
+        <w:proofErr w:type="spellEnd"/>
+        <w:r>
+          <w:rPr>
+            <w:rStyle w:val="af"/>
+            <w:rFonts w:ascii="Times New Roman" w:hAnsi="Times New Roman" w:cs="Times New Roman"/>
+            <w:sz w:val="28"/>
+            <w:szCs w:val="28"/>
+            <w:lang w:val="ru-RU"/>
+          </w:rPr>
+          <w:t>.</w:t>
+        </w:r>
+        <w:proofErr w:type="spellStart"/>
+        <w:r>
+          <w:rPr>
+            <w:rStyle w:val="af"/>
+            <w:rFonts w:ascii="Times New Roman" w:hAnsi="Times New Roman" w:cs="Times New Roman"/>
+            <w:sz w:val="28"/>
+            <w:szCs w:val="28"/>
+          </w:rPr>
+          <w:t>ie</w:t>
+        </w:r>
+        <w:proofErr w:type="spellEnd"/>
+        <w:r>
+          <w:rPr>
+            <w:rStyle w:val="af"/>
+            <w:rFonts w:ascii="Times New Roman" w:hAnsi="Times New Roman" w:cs="Times New Roman"/>
+            <w:sz w:val="28"/>
+            <w:szCs w:val="28"/>
+            <w:lang w:val="ru-RU"/>
+          </w:rPr>
+          <w:t>/</w:t>
+        </w:r>
+        <w:r>
+          <w:rPr>
+            <w:rStyle w:val="af"/>
+            <w:rFonts w:ascii="Times New Roman" w:hAnsi="Times New Roman" w:cs="Times New Roman"/>
+            <w:sz w:val="28"/>
+            <w:szCs w:val="28"/>
+          </w:rPr>
+          <w:t>Jeremy</w:t>
+        </w:r>
+        <w:r>
+          <w:rPr>
+            <w:rStyle w:val="af"/>
+            <w:rFonts w:ascii="Times New Roman" w:hAnsi="Times New Roman" w:cs="Times New Roman"/>
+            <w:sz w:val="28"/>
+            <w:szCs w:val="28"/>
+            <w:lang w:val="ru-RU"/>
+          </w:rPr>
+          <w:t>.</w:t>
+        </w:r>
+        <w:r>
+          <w:rPr>
+            <w:rStyle w:val="af"/>
+            <w:rFonts w:ascii="Times New Roman" w:hAnsi="Times New Roman" w:cs="Times New Roman"/>
+            <w:sz w:val="28"/>
+            <w:szCs w:val="28"/>
+          </w:rPr>
+          <w:t>Jones</w:t>
+        </w:r>
+        <w:r>
+          <w:rPr>
+            <w:rStyle w:val="af"/>
+            <w:rFonts w:ascii="Times New Roman" w:hAnsi="Times New Roman" w:cs="Times New Roman"/>
+            <w:sz w:val="28"/>
+            <w:szCs w:val="28"/>
+            <w:lang w:val="ru-RU"/>
+          </w:rPr>
+          <w:t>/</w:t>
+        </w:r>
+        <w:r>
+          <w:rPr>
+            <w:rStyle w:val="af"/>
+            <w:rFonts w:ascii="Times New Roman" w:hAnsi="Times New Roman" w:cs="Times New Roman"/>
+            <w:sz w:val="28"/>
+            <w:szCs w:val="28"/>
+          </w:rPr>
+          <w:t>CS</w:t>
+        </w:r>
+        <w:r>
+          <w:rPr>
+            <w:rStyle w:val="af"/>
+            <w:rFonts w:ascii="Times New Roman" w:hAnsi="Times New Roman" w:cs="Times New Roman"/>
+            <w:sz w:val="28"/>
+            <w:szCs w:val="28"/>
+            <w:lang w:val="ru-RU"/>
+          </w:rPr>
+          <w:t>4021/</w:t>
+        </w:r>
+        <w:r>
+          <w:rPr>
+            <w:rStyle w:val="af"/>
+            <w:rFonts w:ascii="Times New Roman" w:hAnsi="Times New Roman" w:cs="Times New Roman"/>
+            <w:sz w:val="28"/>
+            <w:szCs w:val="28"/>
+          </w:rPr>
+          <w:t>processor</w:t>
+        </w:r>
+        <w:r>
+          <w:rPr>
+            <w:rStyle w:val="af"/>
+            <w:rFonts w:ascii="Times New Roman" w:hAnsi="Times New Roman" w:cs="Times New Roman"/>
+            <w:sz w:val="28"/>
+            <w:szCs w:val="28"/>
+            <w:lang w:val="ru-RU"/>
+          </w:rPr>
+          <w:t>-</w:t>
+        </w:r>
+        <w:r>
+          <w:rPr>
+            <w:rStyle w:val="af"/>
+            <w:rFonts w:ascii="Times New Roman" w:hAnsi="Times New Roman" w:cs="Times New Roman"/>
+            <w:sz w:val="28"/>
+            <w:szCs w:val="28"/>
+          </w:rPr>
+          <w:t>identification</w:t>
+        </w:r>
+        <w:r>
+          <w:rPr>
+            <w:rStyle w:val="af"/>
+            <w:rFonts w:ascii="Times New Roman" w:hAnsi="Times New Roman" w:cs="Times New Roman"/>
+            <w:sz w:val="28"/>
+            <w:szCs w:val="28"/>
+            <w:lang w:val="ru-RU"/>
+          </w:rPr>
+          <w:t>-</w:t>
+        </w:r>
+        <w:proofErr w:type="spellStart"/>
+        <w:r>
+          <w:rPr>
+            <w:rStyle w:val="af"/>
+            <w:rFonts w:ascii="Times New Roman" w:hAnsi="Times New Roman" w:cs="Times New Roman"/>
+            <w:sz w:val="28"/>
+            <w:szCs w:val="28"/>
+          </w:rPr>
+          <w:t>cpuid</w:t>
+        </w:r>
+        <w:proofErr w:type="spellEnd"/>
+        <w:r>
+          <w:rPr>
+            <w:rStyle w:val="af"/>
+            <w:rFonts w:ascii="Times New Roman" w:hAnsi="Times New Roman" w:cs="Times New Roman"/>
+            <w:sz w:val="28"/>
+            <w:szCs w:val="28"/>
+            <w:lang w:val="ru-RU"/>
+          </w:rPr>
+          <w:t>-</w:t>
+        </w:r>
+        <w:r>
+          <w:rPr>
+            <w:rStyle w:val="af"/>
+            <w:rFonts w:ascii="Times New Roman" w:hAnsi="Times New Roman" w:cs="Times New Roman"/>
+            <w:sz w:val="28"/>
+            <w:szCs w:val="28"/>
+          </w:rPr>
+          <w:t>instruction</w:t>
+        </w:r>
+        <w:r>
+          <w:rPr>
+            <w:rStyle w:val="af"/>
+            <w:rFonts w:ascii="Times New Roman" w:hAnsi="Times New Roman" w:cs="Times New Roman"/>
+            <w:sz w:val="28"/>
+            <w:szCs w:val="28"/>
+            <w:lang w:val="ru-RU"/>
+          </w:rPr>
+          <w:t>-</w:t>
+        </w:r>
+        <w:r>
+          <w:rPr>
+            <w:rStyle w:val="af"/>
+            <w:rFonts w:ascii="Times New Roman" w:hAnsi="Times New Roman" w:cs="Times New Roman"/>
+            <w:sz w:val="28"/>
+            <w:szCs w:val="28"/>
+          </w:rPr>
+          <w:t>note</w:t>
+        </w:r>
+        <w:r>
+          <w:rPr>
+            <w:rStyle w:val="af"/>
+            <w:rFonts w:ascii="Times New Roman" w:hAnsi="Times New Roman" w:cs="Times New Roman"/>
+            <w:sz w:val="28"/>
+            <w:szCs w:val="28"/>
+            <w:lang w:val="ru-RU"/>
+          </w:rPr>
+          <w:t>.</w:t>
+        </w:r>
+        <w:proofErr w:type="spellStart"/>
+        <w:r>
+          <w:rPr>
+            <w:rStyle w:val="af"/>
+            <w:rFonts w:ascii="Times New Roman" w:hAnsi="Times New Roman" w:cs="Times New Roman"/>
+            <w:sz w:val="28"/>
+            <w:szCs w:val="28"/>
+          </w:rPr>
+          <w:t>pdf</w:t>
+        </w:r>
+        <w:proofErr w:type="spellEnd"/>
+      </w:hyperlink>
+      <w:r>
+        <w:rPr>
+          <w:rFonts w:ascii="Times New Roman" w:hAnsi="Times New Roman" w:cs="Times New Roman"/>
+          <w:sz w:val="28"/>
+          <w:szCs w:val="28"/>
+          <w:lang w:val="ru-RU"/>
+        </w:rPr>
+        <w:t>)</w:t>
+      </w:r>
+      <w:r>
+        <w:rPr>
+          <w:rFonts w:ascii="Times New Roman" w:hAnsi="Times New Roman" w:cs="Times New Roman"/>
+          <w:sz w:val="28"/>
+          <w:szCs w:val="28"/>
+          <w:lang w:val="ru-RU"/>
+        </w:rPr>
+        <w:t>,</w:t>
+      </w:r>
+      <w:r>
+        <w:rPr>
+          <w:rFonts w:ascii="Times New Roman" w:hAnsi="Times New Roman" w:cs="Times New Roman"/>
+          <w:sz w:val="28"/>
+          <w:szCs w:val="28"/>
+          <w:lang w:val="ru-RU"/>
+        </w:rPr>
+        <w:t xml:space="preserve"> </w:t>
+      </w:r>
+      <w:r>
+        <w:rPr>
+          <w:rFonts w:ascii="Times New Roman" w:hAnsi="Times New Roman" w:cs="Times New Roman"/>
+          <w:sz w:val="28"/>
+          <w:szCs w:val="28"/>
+          <w:lang w:val="ru-RU"/>
+        </w:rPr>
+        <w:t>то</w:t>
+      </w:r>
+      <w:r>
+        <w:rPr>
+          <w:rFonts w:ascii="Times New Roman" w:hAnsi="Times New Roman" w:cs="Times New Roman"/>
+          <w:sz w:val="28"/>
+          <w:szCs w:val="28"/>
+          <w:lang w:val="ru-RU"/>
+        </w:rPr>
+        <w:t>,</w:t>
+      </w:r>
+      <w:r>
+        <w:rPr>
+          <w:rFonts w:ascii="Times New Roman" w:hAnsi="Times New Roman" w:cs="Times New Roman"/>
+          <w:sz w:val="28"/>
+          <w:szCs w:val="28"/>
+          <w:lang w:val="ru-RU"/>
+        </w:rPr>
+        <w:t xml:space="preserve"> если перед тем как вызвать функцию</w:t>
+      </w:r>
+      <w:r>
+        <w:rPr>
+          <w:rFonts w:ascii="Times New Roman" w:hAnsi="Times New Roman" w:cs="Times New Roman"/>
+          <w:sz w:val="28"/>
+          <w:szCs w:val="28"/>
+          <w:lang w:val="ru-RU"/>
+        </w:rPr>
+        <w:t xml:space="preserve"> </w:t>
+      </w:r>
+      <w:r>
+        <w:rPr>
+          <w:rFonts w:ascii="Times New Roman" w:hAnsi="Times New Roman" w:cs="Times New Roman"/>
+          <w:sz w:val="28"/>
+          <w:szCs w:val="28"/>
+        </w:rPr>
+        <w:t>cupid</w:t>
+      </w:r>
+      <w:r>
+        <w:rPr>
+          <w:rFonts w:ascii="Times New Roman" w:hAnsi="Times New Roman" w:cs="Times New Roman"/>
+          <w:sz w:val="28"/>
+          <w:szCs w:val="28"/>
+          <w:lang w:val="ru-RU"/>
+        </w:rPr>
+        <w:t xml:space="preserve"> </w:t>
+      </w:r>
+      <w:r>
+        <w:rPr>
+          <w:rFonts w:ascii="Times New Roman" w:hAnsi="Times New Roman" w:cs="Times New Roman"/>
+          <w:sz w:val="28"/>
+          <w:szCs w:val="28"/>
+          <w:lang w:val="ru-RU"/>
+        </w:rPr>
+        <w:t xml:space="preserve">в общий регистр </w:t>
+      </w:r>
+      <w:r>
+        <w:rPr>
+          <w:rFonts w:ascii="Times New Roman" w:hAnsi="Times New Roman" w:cs="Times New Roman"/>
+          <w:sz w:val="28"/>
+          <w:szCs w:val="28"/>
+        </w:rPr>
+        <w:t>EAX</w:t>
+      </w:r>
+      <w:r>
+        <w:rPr>
+          <w:rFonts w:ascii="Times New Roman" w:hAnsi="Times New Roman" w:cs="Times New Roman"/>
+          <w:sz w:val="28"/>
+          <w:szCs w:val="28"/>
+          <w:lang w:val="ru-RU"/>
+        </w:rPr>
+        <w:t xml:space="preserve"> </w:t>
+      </w:r>
+      <w:r>
+        <w:rPr>
+          <w:rFonts w:ascii="Times New Roman" w:hAnsi="Times New Roman" w:cs="Times New Roman"/>
+          <w:sz w:val="28"/>
+          <w:szCs w:val="28"/>
+          <w:lang w:val="ru-RU"/>
+        </w:rPr>
+        <w:t xml:space="preserve">положить 1, на 28 бите регистра </w:t>
+      </w:r>
+      <w:r>
+        <w:rPr>
+          <w:rFonts w:ascii="Times New Roman" w:hAnsi="Times New Roman" w:cs="Times New Roman"/>
+          <w:sz w:val="28"/>
+          <w:szCs w:val="28"/>
+        </w:rPr>
+        <w:t>EDX</w:t>
+      </w:r>
+      <w:r>
+        <w:rPr>
+          <w:rFonts w:ascii="Times New Roman" w:hAnsi="Times New Roman" w:cs="Times New Roman"/>
+          <w:sz w:val="28"/>
+          <w:szCs w:val="28"/>
+          <w:lang w:val="ru-RU"/>
+        </w:rPr>
+        <w:t xml:space="preserve"> будет содержаться информация о поддержке данной технологии.</w:t>
+      </w:r>
       <w:bookmarkStart w:id="0" w:name="_GoBack"/>
       <w:bookmarkEnd w:id="0"/>
-      <w:r>
-        <w:rPr>
-          <w:rFonts w:ascii="Times New Roman" w:hAnsi="Times New Roman" w:cs="Times New Roman"/>
-          <w:sz w:val="28"/>
-          <w:szCs w:val="28"/>
-          <w:lang w:val="ru-RU"/>
-        </w:rPr>
-        <w:t>)</w:t>
-      </w:r>
-      <w:r>
-        <w:rPr>
-          <w:rFonts w:ascii="Times New Roman" w:hAnsi="Times New Roman" w:cs="Times New Roman"/>
-          <w:sz w:val="28"/>
-          <w:szCs w:val="28"/>
-          <w:lang w:val="ru-RU"/>
-        </w:rPr>
-        <w:t>.</w:t>
-      </w:r>
     </w:p>
     <w:p>
       <w:pPr>
@@ -15198,7 +16064,7 @@
                     <pic:cNvPicPr/>
                   </pic:nvPicPr>
                   <pic:blipFill>
-                    <a:blip r:embed="rId12"/>
+                    <a:blip r:embed="rId14"/>
                     <a:stretch>
                       <a:fillRect/>
                     </a:stretch>
@@ -15332,7 +16198,7 @@
                     <pic:cNvPicPr/>
                   </pic:nvPicPr>
                   <pic:blipFill>
-                    <a:blip r:embed="rId13"/>
+                    <a:blip r:embed="rId15"/>
                     <a:stretch>
                       <a:fillRect/>
                     </a:stretch>
@@ -15452,7 +16318,7 @@
       </w:r>
     </w:p>
     <w:sectPr>
-      <w:footerReference w:type="default" r:id="rId14"/>
+      <w:footerReference w:type="default" r:id="rId16"/>
       <w:pgSz w:w="12240" w:h="15840"/>
       <w:pgMar w:top="720" w:right="720" w:bottom="720" w:left="720" w:header="720" w:footer="720" w:gutter="0"/>
       <w:cols w:space="720"/>
@@ -17876,6 +18742,17 @@
       <w:spacing w:after="0" w:line="240" w:lineRule="auto"/>
     </w:pPr>
   </w:style>
+  <w:style w:type="character" w:styleId="af">
+    <w:name w:val="Hyperlink"/>
+    <w:basedOn w:val="a0"/>
+    <w:uiPriority w:val="99"/>
+    <w:unhideWhenUsed/>
+    <w:rsid w:val="009A0332"/>
+    <w:rPr>
+      <w:color w:val="0563C1" w:themeColor="hyperlink"/>
+      <w:u w:val="single"/>
+    </w:rPr>
+  </w:style>
 </w:styles>
 </file>
 
@@ -18235,6 +19112,17 @@
       <w:spacing w:after="0" w:line="240" w:lineRule="auto"/>
     </w:pPr>
   </w:style>
+  <w:style w:type="character" w:styleId="af">
+    <w:name w:val="Hyperlink"/>
+    <w:basedOn w:val="a0"/>
+    <w:uiPriority w:val="99"/>
+    <w:unhideWhenUsed/>
+    <w:rsid w:val="009A0332"/>
+    <w:rPr>
+      <w:color w:val="0563C1" w:themeColor="hyperlink"/>
+      <w:u w:val="single"/>
+    </w:rPr>
+  </w:style>
 </w:styles>
 </file>
 
@@ -18527,13 +19415,28 @@
   <a:extraClrSchemeLst/>
   <a:extLst>
     <a:ext uri="{05A4C25C-085E-4340-85A3-A5531E510DB2}">
-      <thm15:themeFamily xmlns="" xmlns:thm15="http://schemas.microsoft.com/office/thememl/2012/main" name="Office Theme" id="{62F939B6-93AF-4DB8-9C6B-D6C7DFDC589F}" vid="{4A3C46E8-61CC-4603-A589-7422A47A8E4A}"/>
+      <thm15:themeFamily xmlns:thm15="http://schemas.microsoft.com/office/thememl/2012/main" xmlns="" name="Office Theme" id="{62F939B6-93AF-4DB8-9C6B-D6C7DFDC589F}" vid="{4A3C46E8-61CC-4603-A589-7422A47A8E4A}"/>
     </a:ext>
   </a:extLst>
 </a:theme>
 </file>
 
 <file path=customXml/item1.xml><?xml version="1.0" encoding="utf-8"?>
+<p:properties xmlns:p="http://schemas.microsoft.com/office/2006/metadata/properties" xmlns:xsi="http://www.w3.org/2001/XMLSchema-instance" xmlns:pc="http://schemas.microsoft.com/office/infopath/2007/PartnerControls">
+  <documentManagement/>
+</p:properties>
+</file>
+
+<file path=customXml/item2.xml><?xml version="1.0" encoding="utf-8"?>
+<?mso-contentType ?>
+<FormTemplates xmlns="http://schemas.microsoft.com/sharepoint/v3/contenttype/forms">
+  <Display>DocumentLibraryForm</Display>
+  <Edit>DocumentLibraryForm</Edit>
+  <New>DocumentLibraryForm</New>
+</FormTemplates>
+</file>
+
+<file path=customXml/item3.xml><?xml version="1.0" encoding="utf-8"?>
 <ct:contentTypeSchema xmlns:ct="http://schemas.microsoft.com/office/2006/metadata/contentType" xmlns:ma="http://schemas.microsoft.com/office/2006/metadata/properties/metaAttributes" ct:_="" ma:_="" ma:contentTypeName="Документ" ma:contentTypeID="0x010100A8E82B73775E4D4394E7E8F15752DBDA" ma:contentTypeVersion="8" ma:contentTypeDescription="Создание документа." ma:contentTypeScope="" ma:versionID="995f585c8dc42f2dc5d4df2d782a8e94">
   <xsd:schema xmlns:xsd="http://www.w3.org/2001/XMLSchema" xmlns:xs="http://www.w3.org/2001/XMLSchema" xmlns:p="http://schemas.microsoft.com/office/2006/metadata/properties" xmlns:ns3="89b62f34-6e5f-4398-aa70-0d7db1820252" targetNamespace="http://schemas.microsoft.com/office/2006/metadata/properties" ma:root="true" ma:fieldsID="1de8df821cd61e8dc42c33e2010d14ce" ns3:_="">
     <xsd:import namespace="89b62f34-6e5f-4398-aa70-0d7db1820252"/>
@@ -18703,22 +19606,24 @@
 </ct:contentTypeSchema>
 </file>
 
-<file path=customXml/item2.xml><?xml version="1.0" encoding="utf-8"?>
-<?mso-contentType ?>
-<FormTemplates xmlns="http://schemas.microsoft.com/sharepoint/v3/contenttype/forms">
-  <Display>DocumentLibraryForm</Display>
-  <Edit>DocumentLibraryForm</Edit>
-  <New>DocumentLibraryForm</New>
-</FormTemplates>
+<file path=customXml/itemProps1.xml><?xml version="1.0" encoding="utf-8"?>
+<ds:datastoreItem xmlns:ds="http://schemas.openxmlformats.org/officeDocument/2006/customXml" ds:itemID="{C9FF9DDB-C264-4D16-B262-F70699B7C355}">
+  <ds:schemaRefs>
+    <ds:schemaRef ds:uri="http://schemas.microsoft.com/office/2006/metadata/properties"/>
+    <ds:schemaRef ds:uri="http://schemas.microsoft.com/office/infopath/2007/PartnerControls"/>
+  </ds:schemaRefs>
+</ds:datastoreItem>
 </file>
 
-<file path=customXml/item3.xml><?xml version="1.0" encoding="utf-8"?>
-<p:properties xmlns:p="http://schemas.microsoft.com/office/2006/metadata/properties" xmlns:xsi="http://www.w3.org/2001/XMLSchema-instance" xmlns:pc="http://schemas.microsoft.com/office/infopath/2007/PartnerControls">
-  <documentManagement/>
-</p:properties>
+<file path=customXml/itemProps2.xml><?xml version="1.0" encoding="utf-8"?>
+<ds:datastoreItem xmlns:ds="http://schemas.openxmlformats.org/officeDocument/2006/customXml" ds:itemID="{3BFCE5CF-738B-4F07-AC5B-65E4427FD672}">
+  <ds:schemaRefs>
+    <ds:schemaRef ds:uri="http://schemas.microsoft.com/sharepoint/v3/contenttype/forms"/>
+  </ds:schemaRefs>
+</ds:datastoreItem>
 </file>
 
-<file path=customXml/itemProps1.xml><?xml version="1.0" encoding="utf-8"?>
+<file path=customXml/itemProps3.xml><?xml version="1.0" encoding="utf-8"?>
 <ds:datastoreItem xmlns:ds="http://schemas.openxmlformats.org/officeDocument/2006/customXml" ds:itemID="{F9BEC613-4CF5-4A25-B6FD-5416E544E4B1}">
   <ds:schemaRefs>
     <ds:schemaRef ds:uri="http://schemas.microsoft.com/office/2006/metadata/contentType"/>
@@ -18734,21 +19639,4 @@
     <ds:schemaRef ds:uri="http://schemas.microsoft.com/internal/obd"/>
   </ds:schemaRefs>
 </ds:datastoreItem>
-</file>
-
-<file path=customXml/itemProps2.xml><?xml version="1.0" encoding="utf-8"?>
-<ds:datastoreItem xmlns:ds="http://schemas.openxmlformats.org/officeDocument/2006/customXml" ds:itemID="{3BFCE5CF-738B-4F07-AC5B-65E4427FD672}">
-  <ds:schemaRefs>
-    <ds:schemaRef ds:uri="http://schemas.microsoft.com/sharepoint/v3/contenttype/forms"/>
-  </ds:schemaRefs>
-</ds:datastoreItem>
-</file>
-
-<file path=customXml/itemProps3.xml><?xml version="1.0" encoding="utf-8"?>
-<ds:datastoreItem xmlns:ds="http://schemas.openxmlformats.org/officeDocument/2006/customXml" ds:itemID="{C9FF9DDB-C264-4D16-B262-F70699B7C355}">
-  <ds:schemaRefs>
-    <ds:schemaRef ds:uri="http://schemas.microsoft.com/office/2006/metadata/properties"/>
-    <ds:schemaRef ds:uri="http://schemas.microsoft.com/office/infopath/2007/PartnerControls"/>
-  </ds:schemaRefs>
-</ds:datastoreItem>
 </file>